--- a/Network.docx
+++ b/Network.docx
@@ -108,7 +108,7 @@
                     <pic:cNvPicPr/>
                   </pic:nvPicPr>
                   <pic:blipFill>
-                    <a:blip r:embed="rId4"/>
+                    <a:blip r:embed="rId5"/>
                     <a:stretch>
                       <a:fillRect/>
                     </a:stretch>
@@ -340,7 +340,7 @@
                     <pic:cNvPicPr/>
                   </pic:nvPicPr>
                   <pic:blipFill>
-                    <a:blip r:embed="rId5"/>
+                    <a:blip r:embed="rId6"/>
                     <a:stretch>
                       <a:fillRect/>
                     </a:stretch>
@@ -675,7 +675,7 @@
                     <pic:cNvPicPr/>
                   </pic:nvPicPr>
                   <pic:blipFill>
-                    <a:blip r:embed="rId6"/>
+                    <a:blip r:embed="rId7"/>
                     <a:stretch>
                       <a:fillRect/>
                     </a:stretch>
@@ -949,7 +949,7 @@
                     <pic:cNvPicPr/>
                   </pic:nvPicPr>
                   <pic:blipFill rotWithShape="1">
-                    <a:blip r:embed="rId7"/>
+                    <a:blip r:embed="rId8"/>
                     <a:srcRect l="3207" r="3634"/>
                     <a:stretch/>
                   </pic:blipFill>
@@ -1031,7 +1031,7 @@
                     <pic:cNvPicPr/>
                   </pic:nvPicPr>
                   <pic:blipFill>
-                    <a:blip r:embed="rId8"/>
+                    <a:blip r:embed="rId9"/>
                     <a:stretch>
                       <a:fillRect/>
                     </a:stretch>
@@ -1120,229 +1120,6 @@
             <wp:extent cx="3554083" cy="1547746"/>
             <wp:effectExtent l="0" t="0" r="8890" b="0"/>
             <wp:docPr id="9" name="Picture 9"/>
-            <wp:cNvGraphicFramePr>
-              <a:graphicFrameLocks xmlns:a="http://schemas.openxmlformats.org/drawingml/2006/main" noChangeAspect="1"/>
-            </wp:cNvGraphicFramePr>
-            <a:graphic xmlns:a="http://schemas.openxmlformats.org/drawingml/2006/main">
-              <a:graphicData uri="http://schemas.openxmlformats.org/drawingml/2006/picture">
-                <pic:pic xmlns:pic="http://schemas.openxmlformats.org/drawingml/2006/picture">
-                  <pic:nvPicPr>
-                    <pic:cNvPr id="1" name=""/>
-                    <pic:cNvPicPr/>
-                  </pic:nvPicPr>
-                  <pic:blipFill>
-                    <a:blip r:embed="rId9"/>
-                    <a:stretch>
-                      <a:fillRect/>
-                    </a:stretch>
-                  </pic:blipFill>
-                  <pic:spPr>
-                    <a:xfrm>
-                      <a:off x="0" y="0"/>
-                      <a:ext cx="3572707" cy="1555857"/>
-                    </a:xfrm>
-                    <a:prstGeom prst="rect">
-                      <a:avLst/>
-                    </a:prstGeom>
-                  </pic:spPr>
-                </pic:pic>
-              </a:graphicData>
-            </a:graphic>
-          </wp:inline>
-        </w:drawing>
-      </w:r>
-    </w:p>
-    <w:p>
-      <w:pPr>
-        <w:rPr>
-          <w:sz w:val="32"/>
-          <w:szCs w:val="32"/>
-          <w:lang w:val="en-US"/>
-        </w:rPr>
-      </w:pPr>
-      <w:r>
-        <w:rPr>
-          <w:sz w:val="32"/>
-          <w:szCs w:val="32"/>
-          <w:lang w:val="en-US"/>
-        </w:rPr>
-        <w:lastRenderedPageBreak/>
-        <w:t xml:space="preserve">The first top static </w:t>
-      </w:r>
-      <w:r>
-        <w:rPr>
-          <w:sz w:val="32"/>
-          <w:szCs w:val="32"/>
-          <w:lang w:val="en-US"/>
-        </w:rPr>
-        <w:t>type is called direct broadcast address. We can know that it is a broadcast message from the physical address (FF-FF-FF-FF)</w:t>
-      </w:r>
-    </w:p>
-    <w:p>
-      <w:pPr>
-        <w:rPr>
-          <w:sz w:val="32"/>
-          <w:szCs w:val="32"/>
-          <w:lang w:val="en-US"/>
-        </w:rPr>
-      </w:pPr>
-      <w:r>
-        <w:rPr>
-          <w:sz w:val="32"/>
-          <w:szCs w:val="32"/>
-          <w:lang w:val="en-US"/>
-        </w:rPr>
-        <w:t>And also the Ip address is the last ip address in the network because of 255.</w:t>
-      </w:r>
-    </w:p>
-    <w:p>
-      <w:pPr>
-        <w:rPr>
-          <w:sz w:val="32"/>
-          <w:szCs w:val="32"/>
-          <w:lang w:val="en-US"/>
-        </w:rPr>
-      </w:pPr>
-      <w:r>
-        <w:rPr>
-          <w:sz w:val="32"/>
-          <w:szCs w:val="32"/>
-          <w:lang w:val="en-US"/>
-        </w:rPr>
-        <w:t>When we send a get request, let’s say for example</w:t>
-      </w:r>
-      <w:r>
-        <w:rPr>
-          <w:sz w:val="32"/>
-          <w:szCs w:val="32"/>
-          <w:lang w:val="en-US"/>
-        </w:rPr>
-        <w:t xml:space="preserve"> we want to communicate with another server (facebook etc.)</w:t>
-      </w:r>
-      <w:r>
-        <w:rPr>
-          <w:sz w:val="32"/>
-          <w:szCs w:val="32"/>
-          <w:lang w:val="en-US"/>
-        </w:rPr>
-        <w:t>, first what happens</w:t>
-      </w:r>
-      <w:r>
-        <w:rPr>
-          <w:sz w:val="32"/>
-          <w:szCs w:val="32"/>
-          <w:lang w:val="en-US"/>
-        </w:rPr>
-        <w:t xml:space="preserve"> is</w:t>
-      </w:r>
-      <w:r>
-        <w:rPr>
-          <w:sz w:val="32"/>
-          <w:szCs w:val="32"/>
-          <w:lang w:val="en-US"/>
-        </w:rPr>
-        <w:t xml:space="preserve"> our device will compare its ip address</w:t>
-      </w:r>
-      <w:r>
-        <w:rPr>
-          <w:sz w:val="32"/>
-          <w:szCs w:val="32"/>
-          <w:lang w:val="en-US"/>
-        </w:rPr>
-        <w:t xml:space="preserve"> with the searched one</w:t>
-      </w:r>
-      <w:r>
-        <w:rPr>
-          <w:sz w:val="32"/>
-          <w:szCs w:val="32"/>
-          <w:lang w:val="en-US"/>
-        </w:rPr>
-        <w:t xml:space="preserve"> to see if that ip address is in our network. Knowing that it is from outside of the network, it will have to go off our network. To do this, it will look at the ARP cache</w:t>
-      </w:r>
-      <w:r>
-        <w:rPr>
-          <w:sz w:val="32"/>
-          <w:szCs w:val="32"/>
-          <w:lang w:val="en-US"/>
-        </w:rPr>
-        <w:t xml:space="preserve"> to find the default gateway ip address</w:t>
-      </w:r>
-      <w:r>
-        <w:rPr>
-          <w:sz w:val="32"/>
-          <w:szCs w:val="32"/>
-          <w:lang w:val="en-US"/>
-        </w:rPr>
-        <w:t xml:space="preserve"> to ge</w:t>
-      </w:r>
-      <w:r>
-        <w:rPr>
-          <w:sz w:val="32"/>
-          <w:szCs w:val="32"/>
-          <w:lang w:val="en-US"/>
-        </w:rPr>
-        <w:t>t the mac address of our router. If it is not there</w:t>
-      </w:r>
-      <w:r>
-        <w:rPr>
-          <w:sz w:val="32"/>
-          <w:szCs w:val="32"/>
-          <w:lang w:val="en-US"/>
-        </w:rPr>
-        <w:t>,</w:t>
-      </w:r>
-      <w:r>
-        <w:rPr>
-          <w:sz w:val="32"/>
-          <w:szCs w:val="32"/>
-          <w:lang w:val="en-US"/>
-        </w:rPr>
-        <w:t xml:space="preserve"> then it will send a broadcast message to find our router. Then it will populate the arp cache table and after this our device will take the destination mac address (router’s) and go to it. When the router receives our request it will ses its mac addres as well as the ip address of the website (or server in this case).</w:t>
-      </w:r>
-    </w:p>
-    <w:p>
-      <w:pPr>
-        <w:rPr>
-          <w:sz w:val="32"/>
-          <w:szCs w:val="32"/>
-          <w:lang w:val="en-US"/>
-        </w:rPr>
-      </w:pPr>
-      <w:r>
-        <w:rPr>
-          <w:sz w:val="32"/>
-          <w:szCs w:val="32"/>
-          <w:lang w:val="en-US"/>
-        </w:rPr>
-        <w:t xml:space="preserve">So the entire process </w:t>
-      </w:r>
-      <w:r>
-        <w:rPr>
-          <w:sz w:val="32"/>
-          <w:szCs w:val="32"/>
-          <w:lang w:val="en-US"/>
-        </w:rPr>
-        <w:sym w:font="Wingdings" w:char="F0E0"/>
-      </w:r>
-    </w:p>
-    <w:p>
-      <w:pPr>
-        <w:rPr>
-          <w:sz w:val="32"/>
-          <w:szCs w:val="32"/>
-          <w:lang w:val="en-US"/>
-        </w:rPr>
-      </w:pPr>
-      <w:r>
-        <w:rPr>
-          <w:noProof/>
-          <w:lang w:eastAsia="ru-RU"/>
-        </w:rPr>
-        <w:drawing>
-          <wp:inline distT="0" distB="0" distL="0" distR="0" wp14:anchorId="1C0CD297" wp14:editId="4C74DE84">
-            <wp:extent cx="4848045" cy="3126946"/>
-            <wp:effectExtent l="0" t="0" r="0" b="0"/>
-            <wp:docPr id="10" name="Picture 10"/>
             <wp:cNvGraphicFramePr>
               <a:graphicFrameLocks xmlns:a="http://schemas.openxmlformats.org/drawingml/2006/main" noChangeAspect="1"/>
             </wp:cNvGraphicFramePr>
@@ -1362,7 +1139,7 @@
                   <pic:spPr>
                     <a:xfrm>
                       <a:off x="0" y="0"/>
-                      <a:ext cx="4862783" cy="3136452"/>
+                      <a:ext cx="3572707" cy="1555857"/>
                     </a:xfrm>
                     <a:prstGeom prst="rect">
                       <a:avLst/>
@@ -1389,128 +1166,170 @@
           <w:szCs w:val="32"/>
           <w:lang w:val="en-US"/>
         </w:rPr>
-        <w:t xml:space="preserve">If host A wants to communicate with host B then host A first looks at its ARP table to find the mac address of the </w:t>
-      </w:r>
-      <w:r>
-        <w:rPr>
-          <w:sz w:val="32"/>
-          <w:szCs w:val="32"/>
-          <w:lang w:val="en-US"/>
-        </w:rPr>
-        <w:t>ho</w:t>
-      </w:r>
-      <w:r>
-        <w:rPr>
-          <w:sz w:val="32"/>
-          <w:szCs w:val="32"/>
-          <w:lang w:val="en-US"/>
-        </w:rPr>
-        <w:t>st B</w:t>
-      </w:r>
-      <w:r>
-        <w:rPr>
-          <w:sz w:val="32"/>
-          <w:szCs w:val="32"/>
-          <w:lang w:val="en-US"/>
-        </w:rPr>
-        <w:t>. if it is not there then it sends a broadcast message. When our ARP populates host B’s mac address then it will be able to communicate with host B.</w:t>
-      </w:r>
-    </w:p>
-    <w:p>
-      <w:pPr>
-        <w:rPr>
-          <w:sz w:val="32"/>
-          <w:szCs w:val="32"/>
-          <w:lang w:val="en-US"/>
-        </w:rPr>
-      </w:pPr>
-      <w:r>
-        <w:rPr>
-          <w:sz w:val="32"/>
-          <w:szCs w:val="32"/>
-          <w:lang w:val="en-US"/>
-        </w:rPr>
         <w:lastRenderedPageBreak/>
-        <w:t xml:space="preserve">If we want to communicate with another server then we get off our network through the default gateway. The same process goes. host A first looks at its ARP table to find the mac address of our router. if it is not there then it sends a broadcast message. The gateway is the IP address of our router. After this host A sends a request through the default gateway. </w:t>
-      </w:r>
-    </w:p>
-    <w:p>
-      <w:pPr>
-        <w:rPr>
-          <w:sz w:val="32"/>
-          <w:szCs w:val="32"/>
-          <w:lang w:val="en-US"/>
-        </w:rPr>
-      </w:pPr>
-      <w:r>
-        <w:rPr>
-          <w:sz w:val="32"/>
-          <w:szCs w:val="32"/>
-          <w:lang w:val="en-US"/>
-        </w:rPr>
-        <w:t xml:space="preserve">Our computer needs the mac address of our router so that it is sent through the switch. </w:t>
-      </w:r>
-    </w:p>
-    <w:p>
-      <w:pPr>
-        <w:ind w:left="2832" w:firstLine="708"/>
-        <w:rPr>
-          <w:b/>
-          <w:sz w:val="36"/>
-          <w:szCs w:val="36"/>
-          <w:lang w:val="en-US"/>
-        </w:rPr>
-      </w:pPr>
-      <w:r>
-        <w:rPr>
-          <w:b/>
-          <w:sz w:val="36"/>
-          <w:szCs w:val="36"/>
-          <w:lang w:val="en-US"/>
-        </w:rPr>
-        <w:t>TCP/Ip</w:t>
-      </w:r>
-    </w:p>
-    <w:p>
-      <w:pPr>
-        <w:rPr>
-          <w:sz w:val="32"/>
-          <w:szCs w:val="32"/>
-          <w:lang w:val="en-US"/>
-        </w:rPr>
-      </w:pPr>
-      <w:r>
-        <w:rPr>
-          <w:sz w:val="32"/>
-          <w:szCs w:val="32"/>
-          <w:lang w:val="en-US"/>
-        </w:rPr>
-        <w:t>TCP/IP is just a list of guidelines, rules, standards on how diffrerent computers (Windows,MAc) can communicate. The functions are divided into layers.</w:t>
-      </w:r>
-    </w:p>
-    <w:p>
-      <w:pPr>
-        <w:rPr>
-          <w:sz w:val="32"/>
-          <w:szCs w:val="32"/>
-          <w:lang w:val="en-US"/>
-        </w:rPr>
-      </w:pPr>
-      <w:r>
-        <w:rPr>
-          <w:sz w:val="32"/>
-          <w:szCs w:val="32"/>
-          <w:lang w:val="en-US"/>
-        </w:rPr>
-        <w:t>TCP/IP                                            OSI(Open system’s interconnection)</w:t>
-      </w:r>
-    </w:p>
-    <w:p>
-      <w:pPr>
-        <w:rPr>
-          <w:b/>
-          <w:sz w:val="36"/>
-          <w:szCs w:val="36"/>
+        <w:t xml:space="preserve">The first top static </w:t>
+      </w:r>
+      <w:r>
+        <w:rPr>
+          <w:sz w:val="32"/>
+          <w:szCs w:val="32"/>
+          <w:lang w:val="en-US"/>
+        </w:rPr>
+        <w:t>type is called direct broadcast address. We can know that it is a broadcast message from the physical address (FF-FF-FF-FF)</w:t>
+      </w:r>
+    </w:p>
+    <w:p>
+      <w:pPr>
+        <w:rPr>
+          <w:sz w:val="32"/>
+          <w:szCs w:val="32"/>
+          <w:lang w:val="en-US"/>
+        </w:rPr>
+      </w:pPr>
+      <w:r>
+        <w:rPr>
+          <w:sz w:val="32"/>
+          <w:szCs w:val="32"/>
+          <w:lang w:val="en-US"/>
+        </w:rPr>
+        <w:t>And also the Ip address is the last ip address in the network because of 255.</w:t>
+      </w:r>
+    </w:p>
+    <w:p>
+      <w:pPr>
+        <w:rPr>
+          <w:sz w:val="32"/>
+          <w:szCs w:val="32"/>
+          <w:lang w:val="en-US"/>
+        </w:rPr>
+      </w:pPr>
+      <w:r>
+        <w:rPr>
+          <w:sz w:val="32"/>
+          <w:szCs w:val="32"/>
+          <w:lang w:val="en-US"/>
+        </w:rPr>
+        <w:t>When we send a get request, let’s say for example</w:t>
+      </w:r>
+      <w:r>
+        <w:rPr>
+          <w:sz w:val="32"/>
+          <w:szCs w:val="32"/>
+          <w:lang w:val="en-US"/>
+        </w:rPr>
+        <w:t xml:space="preserve"> we want to communicate with another server (facebook etc.)</w:t>
+      </w:r>
+      <w:r>
+        <w:rPr>
+          <w:sz w:val="32"/>
+          <w:szCs w:val="32"/>
+          <w:lang w:val="en-US"/>
+        </w:rPr>
+        <w:t>, first what happens</w:t>
+      </w:r>
+      <w:r>
+        <w:rPr>
+          <w:sz w:val="32"/>
+          <w:szCs w:val="32"/>
+          <w:lang w:val="en-US"/>
+        </w:rPr>
+        <w:t xml:space="preserve"> is</w:t>
+      </w:r>
+      <w:r>
+        <w:rPr>
+          <w:sz w:val="32"/>
+          <w:szCs w:val="32"/>
+          <w:lang w:val="en-US"/>
+        </w:rPr>
+        <w:t xml:space="preserve"> our device will compare its ip address</w:t>
+      </w:r>
+      <w:r>
+        <w:rPr>
+          <w:sz w:val="32"/>
+          <w:szCs w:val="32"/>
+          <w:lang w:val="en-US"/>
+        </w:rPr>
+        <w:t xml:space="preserve"> with the searched one</w:t>
+      </w:r>
+      <w:r>
+        <w:rPr>
+          <w:sz w:val="32"/>
+          <w:szCs w:val="32"/>
+          <w:lang w:val="en-US"/>
+        </w:rPr>
+        <w:t xml:space="preserve"> to see if that ip address is in our network. Knowing that it is from outside of the network, it will have to go off our network. To do this, it will look at the ARP cache</w:t>
+      </w:r>
+      <w:r>
+        <w:rPr>
+          <w:sz w:val="32"/>
+          <w:szCs w:val="32"/>
+          <w:lang w:val="en-US"/>
+        </w:rPr>
+        <w:t xml:space="preserve"> to find the default gateway ip address</w:t>
+      </w:r>
+      <w:r>
+        <w:rPr>
+          <w:sz w:val="32"/>
+          <w:szCs w:val="32"/>
+          <w:lang w:val="en-US"/>
+        </w:rPr>
+        <w:t xml:space="preserve"> to ge</w:t>
+      </w:r>
+      <w:r>
+        <w:rPr>
+          <w:sz w:val="32"/>
+          <w:szCs w:val="32"/>
+          <w:lang w:val="en-US"/>
+        </w:rPr>
+        <w:t>t the mac address of our router. If it is not there</w:t>
+      </w:r>
+      <w:r>
+        <w:rPr>
+          <w:sz w:val="32"/>
+          <w:szCs w:val="32"/>
+          <w:lang w:val="en-US"/>
+        </w:rPr>
+        <w:t>,</w:t>
+      </w:r>
+      <w:r>
+        <w:rPr>
+          <w:sz w:val="32"/>
+          <w:szCs w:val="32"/>
+          <w:lang w:val="en-US"/>
+        </w:rPr>
+        <w:t xml:space="preserve"> then it will send a broadcast message to find our router. Then it will populate the arp cache table and after this our device will take the destination mac address (router’s) and go to it. When the router receives our request it will ses its mac addres as well as the ip address of the website (or server in this case).</w:t>
+      </w:r>
+    </w:p>
+    <w:p>
+      <w:pPr>
+        <w:rPr>
+          <w:sz w:val="32"/>
+          <w:szCs w:val="32"/>
+          <w:lang w:val="en-US"/>
+        </w:rPr>
+      </w:pPr>
+      <w:r>
+        <w:rPr>
+          <w:sz w:val="32"/>
+          <w:szCs w:val="32"/>
+          <w:lang w:val="en-US"/>
+        </w:rPr>
+        <w:t xml:space="preserve">So the entire process </w:t>
+      </w:r>
+      <w:r>
+        <w:rPr>
+          <w:sz w:val="32"/>
+          <w:szCs w:val="32"/>
+          <w:lang w:val="en-US"/>
+        </w:rPr>
+        <w:sym w:font="Wingdings" w:char="F0E0"/>
+      </w:r>
+    </w:p>
+    <w:p>
+      <w:pPr>
+        <w:rPr>
+          <w:sz w:val="32"/>
+          <w:szCs w:val="32"/>
           <w:lang w:val="en-US"/>
         </w:rPr>
       </w:pPr>
@@ -1520,10 +1339,10 @@
           <w:lang w:eastAsia="ru-RU"/>
         </w:rPr>
         <w:drawing>
-          <wp:inline distT="0" distB="0" distL="0" distR="0" wp14:anchorId="12D427C5" wp14:editId="7B6A7E78">
-            <wp:extent cx="2152650" cy="2752725"/>
-            <wp:effectExtent l="0" t="0" r="0" b="9525"/>
-            <wp:docPr id="8" name="Picture 8"/>
+          <wp:inline distT="0" distB="0" distL="0" distR="0" wp14:anchorId="1C0CD297" wp14:editId="4C74DE84">
+            <wp:extent cx="4848045" cy="3126946"/>
+            <wp:effectExtent l="0" t="0" r="0" b="0"/>
+            <wp:docPr id="10" name="Picture 10"/>
             <wp:cNvGraphicFramePr>
               <a:graphicFrameLocks xmlns:a="http://schemas.openxmlformats.org/drawingml/2006/main" noChangeAspect="1"/>
             </wp:cNvGraphicFramePr>
@@ -1543,7 +1362,7 @@
                   <pic:spPr>
                     <a:xfrm>
                       <a:off x="0" y="0"/>
-                      <a:ext cx="2152650" cy="2752725"/>
+                      <a:ext cx="4862783" cy="3136452"/>
                     </a:xfrm>
                     <a:prstGeom prst="rect">
                       <a:avLst/>
@@ -1555,25 +1374,156 @@
           </wp:inline>
         </w:drawing>
       </w:r>
-      <w:r>
+    </w:p>
+    <w:p>
+      <w:pPr>
+        <w:rPr>
+          <w:sz w:val="32"/>
+          <w:szCs w:val="32"/>
+          <w:lang w:val="en-US"/>
+        </w:rPr>
+      </w:pPr>
+      <w:r>
+        <w:rPr>
+          <w:sz w:val="32"/>
+          <w:szCs w:val="32"/>
+          <w:lang w:val="en-US"/>
+        </w:rPr>
+        <w:t xml:space="preserve">If host A wants to communicate with host B then host A first looks at its ARP table to find the mac address of the </w:t>
+      </w:r>
+      <w:r>
+        <w:rPr>
+          <w:sz w:val="32"/>
+          <w:szCs w:val="32"/>
+          <w:lang w:val="en-US"/>
+        </w:rPr>
+        <w:t>ho</w:t>
+      </w:r>
+      <w:r>
+        <w:rPr>
+          <w:sz w:val="32"/>
+          <w:szCs w:val="32"/>
+          <w:lang w:val="en-US"/>
+        </w:rPr>
+        <w:t>st B</w:t>
+      </w:r>
+      <w:r>
+        <w:rPr>
+          <w:sz w:val="32"/>
+          <w:szCs w:val="32"/>
+          <w:lang w:val="en-US"/>
+        </w:rPr>
+        <w:t>. if it is not there then it sends a broadcast message. When our ARP populates host B’s mac address then it will be able to communicate with host B.</w:t>
+      </w:r>
+    </w:p>
+    <w:p>
+      <w:pPr>
+        <w:rPr>
+          <w:sz w:val="32"/>
+          <w:szCs w:val="32"/>
+          <w:lang w:val="en-US"/>
+        </w:rPr>
+      </w:pPr>
+      <w:r>
+        <w:rPr>
+          <w:sz w:val="32"/>
+          <w:szCs w:val="32"/>
+          <w:lang w:val="en-US"/>
+        </w:rPr>
+        <w:lastRenderedPageBreak/>
+        <w:t xml:space="preserve">If we want to communicate with another server then we get off our network through the default gateway. The same process goes. host A first looks at its ARP table to find the mac address of our router. if it is not there then it sends a broadcast message. The gateway is the IP address of our router. After this host A sends a request through the default gateway. </w:t>
+      </w:r>
+    </w:p>
+    <w:p>
+      <w:pPr>
+        <w:rPr>
+          <w:sz w:val="32"/>
+          <w:szCs w:val="32"/>
+          <w:lang w:val="en-US"/>
+        </w:rPr>
+      </w:pPr>
+      <w:r>
+        <w:rPr>
+          <w:sz w:val="32"/>
+          <w:szCs w:val="32"/>
+          <w:lang w:val="en-US"/>
+        </w:rPr>
+        <w:t xml:space="preserve">Our computer needs the mac address of our router so that it is sent through the switch. </w:t>
+      </w:r>
+    </w:p>
+    <w:p>
+      <w:pPr>
+        <w:ind w:left="2832" w:firstLine="708"/>
         <w:rPr>
           <w:b/>
           <w:sz w:val="36"/>
           <w:szCs w:val="36"/>
           <w:lang w:val="en-US"/>
         </w:rPr>
-        <w:t xml:space="preserve">     </w:t>
-      </w:r>
+      </w:pPr>
+      <w:r>
+        <w:rPr>
+          <w:b/>
+          <w:sz w:val="36"/>
+          <w:szCs w:val="36"/>
+          <w:lang w:val="en-US"/>
+        </w:rPr>
+        <w:t>TCP/Ip</w:t>
+      </w:r>
+    </w:p>
+    <w:p>
+      <w:pPr>
+        <w:rPr>
+          <w:sz w:val="32"/>
+          <w:szCs w:val="32"/>
+          <w:lang w:val="en-US"/>
+        </w:rPr>
+      </w:pPr>
+      <w:r>
+        <w:rPr>
+          <w:sz w:val="32"/>
+          <w:szCs w:val="32"/>
+          <w:lang w:val="en-US"/>
+        </w:rPr>
+        <w:t>TCP/IP is just a list of guidelines, rules, standards on how diffrerent computers (Windows,MAc) can communicate. The functions are divided into layers.</w:t>
+      </w:r>
+    </w:p>
+    <w:p>
+      <w:pPr>
+        <w:rPr>
+          <w:sz w:val="32"/>
+          <w:szCs w:val="32"/>
+          <w:lang w:val="en-US"/>
+        </w:rPr>
+      </w:pPr>
+      <w:r>
+        <w:rPr>
+          <w:sz w:val="32"/>
+          <w:szCs w:val="32"/>
+          <w:lang w:val="en-US"/>
+        </w:rPr>
+        <w:t>TCP/IP                                            OSI(Open system’s interconnection)</w:t>
+      </w:r>
+    </w:p>
+    <w:p>
+      <w:pPr>
+        <w:rPr>
+          <w:b/>
+          <w:sz w:val="36"/>
+          <w:szCs w:val="36"/>
+          <w:lang w:val="en-US"/>
+        </w:rPr>
+      </w:pPr>
       <w:r>
         <w:rPr>
           <w:noProof/>
           <w:lang w:eastAsia="ru-RU"/>
         </w:rPr>
         <w:drawing>
-          <wp:inline distT="0" distB="0" distL="0" distR="0" wp14:anchorId="113EC375" wp14:editId="2FDD2454">
-            <wp:extent cx="1657350" cy="2771653"/>
-            <wp:effectExtent l="0" t="0" r="0" b="0"/>
-            <wp:docPr id="12" name="Picture 12"/>
+          <wp:inline distT="0" distB="0" distL="0" distR="0" wp14:anchorId="12D427C5" wp14:editId="7B6A7E78">
+            <wp:extent cx="2152650" cy="2752725"/>
+            <wp:effectExtent l="0" t="0" r="0" b="9525"/>
+            <wp:docPr id="8" name="Picture 8"/>
             <wp:cNvGraphicFramePr>
               <a:graphicFrameLocks xmlns:a="http://schemas.openxmlformats.org/drawingml/2006/main" noChangeAspect="1"/>
             </wp:cNvGraphicFramePr>
@@ -1593,7 +1543,7 @@
                   <pic:spPr>
                     <a:xfrm>
                       <a:off x="0" y="0"/>
-                      <a:ext cx="1691061" cy="2828028"/>
+                      <a:ext cx="2152650" cy="2752725"/>
                     </a:xfrm>
                     <a:prstGeom prst="rect">
                       <a:avLst/>
@@ -1605,136 +1555,25 @@
           </wp:inline>
         </w:drawing>
       </w:r>
-    </w:p>
-    <w:p>
-      <w:pPr>
+      <w:r>
         <w:rPr>
           <w:b/>
           <w:sz w:val="36"/>
           <w:szCs w:val="36"/>
           <w:lang w:val="en-US"/>
         </w:rPr>
-      </w:pPr>
-      <w:r>
-        <w:rPr>
-          <w:sz w:val="32"/>
-          <w:szCs w:val="32"/>
-          <w:lang w:val="en-US"/>
-        </w:rPr>
-        <w:t>TCP/IP and OCI</w:t>
-      </w:r>
-      <w:r>
-        <w:rPr>
-          <w:sz w:val="32"/>
-          <w:szCs w:val="32"/>
-          <w:lang w:val="en-US"/>
-        </w:rPr>
-        <w:t xml:space="preserve"> networking models that define as to how we connect </w:t>
-      </w:r>
-      <w:r>
-        <w:rPr>
-          <w:sz w:val="32"/>
-          <w:szCs w:val="32"/>
-          <w:lang w:val="en-US"/>
-        </w:rPr>
-        <w:t>to our computers.</w:t>
-      </w:r>
-    </w:p>
-    <w:p>
-      <w:pPr>
-        <w:rPr>
-          <w:sz w:val="32"/>
-          <w:szCs w:val="32"/>
-          <w:lang w:val="en-US"/>
-        </w:rPr>
-      </w:pPr>
-      <w:r>
-        <w:rPr>
-          <w:sz w:val="32"/>
-          <w:szCs w:val="32"/>
-          <w:lang w:val="en-US"/>
-        </w:rPr>
-        <w:t xml:space="preserve">As it goes down to other layers from the layer 7, it gets encapsulated. </w:t>
-      </w:r>
-      <w:r>
-        <w:rPr>
-          <w:sz w:val="32"/>
-          <w:szCs w:val="32"/>
-          <w:lang w:val="en-US"/>
-        </w:rPr>
-        <w:sym w:font="Wingdings" w:char="F0E0"/>
-      </w:r>
-      <w:r>
-        <w:rPr>
-          <w:sz w:val="32"/>
-          <w:szCs w:val="32"/>
-          <w:lang w:val="en-US"/>
-        </w:rPr>
-        <w:t xml:space="preserve"> In layer 4 (transport) we have TCP and UDP.</w:t>
-      </w:r>
-    </w:p>
-    <w:p>
-      <w:pPr>
-        <w:rPr>
-          <w:b/>
-          <w:sz w:val="36"/>
-          <w:szCs w:val="36"/>
-          <w:vertAlign w:val="subscript"/>
-          <w:lang w:val="en-US"/>
-        </w:rPr>
-      </w:pPr>
-      <w:r>
-        <w:rPr>
-          <w:sz w:val="32"/>
-          <w:szCs w:val="32"/>
-          <w:lang w:val="en-US"/>
-        </w:rPr>
-        <w:t>And as devices receive our packages (all the layers) they will decapsulate our package. If it is a switch</w:t>
-      </w:r>
-      <w:r>
-        <w:rPr>
-          <w:sz w:val="32"/>
-          <w:szCs w:val="32"/>
-          <w:lang w:val="en-US"/>
-        </w:rPr>
-        <w:t>,</w:t>
-      </w:r>
-      <w:r>
-        <w:rPr>
-          <w:sz w:val="32"/>
-          <w:szCs w:val="32"/>
-          <w:lang w:val="en-US"/>
-        </w:rPr>
-        <w:t xml:space="preserve"> then it will only be able to see layer 2 and etc.</w:t>
-      </w:r>
-      <w:r>
-        <w:rPr>
-          <w:sz w:val="32"/>
-          <w:szCs w:val="32"/>
-          <w:lang w:val="en-US"/>
-        </w:rPr>
-        <w:t xml:space="preserve"> </w:t>
-      </w:r>
-    </w:p>
-    <w:p>
-      <w:pPr>
-        <w:rPr>
-          <w:sz w:val="36"/>
-          <w:szCs w:val="36"/>
-          <w:lang w:val="en-US"/>
-        </w:rPr>
-      </w:pPr>
+        <w:t xml:space="preserve">     </w:t>
+      </w:r>
       <w:r>
         <w:rPr>
           <w:noProof/>
           <w:lang w:eastAsia="ru-RU"/>
         </w:rPr>
-        <w:lastRenderedPageBreak/>
         <w:drawing>
-          <wp:inline distT="0" distB="0" distL="0" distR="0" wp14:anchorId="46AF812B" wp14:editId="17260613">
-            <wp:extent cx="5940425" cy="2477135"/>
-            <wp:effectExtent l="0" t="0" r="3175" b="0"/>
-            <wp:docPr id="13" name="Picture 13"/>
+          <wp:inline distT="0" distB="0" distL="0" distR="0" wp14:anchorId="113EC375" wp14:editId="2FDD2454">
+            <wp:extent cx="1657350" cy="2771653"/>
+            <wp:effectExtent l="0" t="0" r="0" b="0"/>
+            <wp:docPr id="12" name="Picture 12"/>
             <wp:cNvGraphicFramePr>
               <a:graphicFrameLocks xmlns:a="http://schemas.openxmlformats.org/drawingml/2006/main" noChangeAspect="1"/>
             </wp:cNvGraphicFramePr>
@@ -1754,6 +1593,167 @@
                   <pic:spPr>
                     <a:xfrm>
                       <a:off x="0" y="0"/>
+                      <a:ext cx="1691061" cy="2828028"/>
+                    </a:xfrm>
+                    <a:prstGeom prst="rect">
+                      <a:avLst/>
+                    </a:prstGeom>
+                  </pic:spPr>
+                </pic:pic>
+              </a:graphicData>
+            </a:graphic>
+          </wp:inline>
+        </w:drawing>
+      </w:r>
+    </w:p>
+    <w:p>
+      <w:pPr>
+        <w:rPr>
+          <w:b/>
+          <w:sz w:val="36"/>
+          <w:szCs w:val="36"/>
+          <w:lang w:val="en-US"/>
+        </w:rPr>
+      </w:pPr>
+      <w:r>
+        <w:rPr>
+          <w:sz w:val="32"/>
+          <w:szCs w:val="32"/>
+          <w:lang w:val="en-US"/>
+        </w:rPr>
+        <w:t>TCP/IP and OCI</w:t>
+      </w:r>
+      <w:r>
+        <w:rPr>
+          <w:sz w:val="32"/>
+          <w:szCs w:val="32"/>
+          <w:lang w:val="en-US"/>
+        </w:rPr>
+        <w:t xml:space="preserve"> networking models that define as to how we connect </w:t>
+      </w:r>
+      <w:r>
+        <w:rPr>
+          <w:sz w:val="32"/>
+          <w:szCs w:val="32"/>
+          <w:lang w:val="en-US"/>
+        </w:rPr>
+        <w:t>to our computers.</w:t>
+      </w:r>
+    </w:p>
+    <w:p>
+      <w:pPr>
+        <w:rPr>
+          <w:sz w:val="32"/>
+          <w:szCs w:val="32"/>
+          <w:lang w:val="en-US"/>
+        </w:rPr>
+      </w:pPr>
+      <w:r>
+        <w:rPr>
+          <w:sz w:val="32"/>
+          <w:szCs w:val="32"/>
+          <w:lang w:val="en-US"/>
+        </w:rPr>
+        <w:t xml:space="preserve">As it goes down to other layers from the layer 7, it gets encapsulated. </w:t>
+      </w:r>
+      <w:r>
+        <w:rPr>
+          <w:sz w:val="32"/>
+          <w:szCs w:val="32"/>
+          <w:lang w:val="en-US"/>
+        </w:rPr>
+        <w:sym w:font="Wingdings" w:char="F0E0"/>
+      </w:r>
+      <w:r>
+        <w:rPr>
+          <w:sz w:val="32"/>
+          <w:szCs w:val="32"/>
+          <w:lang w:val="en-US"/>
+        </w:rPr>
+        <w:t xml:space="preserve"> In layer 4 (transport) we have TCP and UDP.</w:t>
+      </w:r>
+    </w:p>
+    <w:p>
+      <w:pPr>
+        <w:rPr>
+          <w:b/>
+          <w:sz w:val="36"/>
+          <w:szCs w:val="36"/>
+          <w:vertAlign w:val="subscript"/>
+          <w:lang w:val="en-US"/>
+        </w:rPr>
+      </w:pPr>
+      <w:r>
+        <w:rPr>
+          <w:sz w:val="32"/>
+          <w:szCs w:val="32"/>
+          <w:lang w:val="en-US"/>
+        </w:rPr>
+        <w:t>And as devices receive our packages (all the layers) they will decapsulate our package. If it is a switch</w:t>
+      </w:r>
+      <w:r>
+        <w:rPr>
+          <w:sz w:val="32"/>
+          <w:szCs w:val="32"/>
+          <w:lang w:val="en-US"/>
+        </w:rPr>
+        <w:t>,</w:t>
+      </w:r>
+      <w:r>
+        <w:rPr>
+          <w:sz w:val="32"/>
+          <w:szCs w:val="32"/>
+          <w:lang w:val="en-US"/>
+        </w:rPr>
+        <w:t xml:space="preserve"> then it will only be able to see layer 2 and etc.</w:t>
+      </w:r>
+      <w:r>
+        <w:rPr>
+          <w:sz w:val="32"/>
+          <w:szCs w:val="32"/>
+          <w:lang w:val="en-US"/>
+        </w:rPr>
+        <w:t xml:space="preserve"> </w:t>
+      </w:r>
+    </w:p>
+    <w:p>
+      <w:pPr>
+        <w:rPr>
+          <w:sz w:val="36"/>
+          <w:szCs w:val="36"/>
+          <w:lang w:val="en-US"/>
+        </w:rPr>
+      </w:pPr>
+      <w:r>
+        <w:rPr>
+          <w:noProof/>
+          <w:lang w:eastAsia="ru-RU"/>
+        </w:rPr>
+        <w:lastRenderedPageBreak/>
+        <w:drawing>
+          <wp:inline distT="0" distB="0" distL="0" distR="0" wp14:anchorId="46AF812B" wp14:editId="17260613">
+            <wp:extent cx="5940425" cy="2477135"/>
+            <wp:effectExtent l="0" t="0" r="3175" b="0"/>
+            <wp:docPr id="13" name="Picture 13"/>
+            <wp:cNvGraphicFramePr>
+              <a:graphicFrameLocks xmlns:a="http://schemas.openxmlformats.org/drawingml/2006/main" noChangeAspect="1"/>
+            </wp:cNvGraphicFramePr>
+            <a:graphic xmlns:a="http://schemas.openxmlformats.org/drawingml/2006/main">
+              <a:graphicData uri="http://schemas.openxmlformats.org/drawingml/2006/picture">
+                <pic:pic xmlns:pic="http://schemas.openxmlformats.org/drawingml/2006/picture">
+                  <pic:nvPicPr>
+                    <pic:cNvPr id="1" name=""/>
+                    <pic:cNvPicPr/>
+                  </pic:nvPicPr>
+                  <pic:blipFill>
+                    <a:blip r:embed="rId14"/>
+                    <a:stretch>
+                      <a:fillRect/>
+                    </a:stretch>
+                  </pic:blipFill>
+                  <pic:spPr>
+                    <a:xfrm>
+                      <a:off x="0" y="0"/>
                       <a:ext cx="5940425" cy="2477135"/>
                     </a:xfrm>
                     <a:prstGeom prst="rect">
@@ -1976,8 +1976,6 @@
         </w:rPr>
         <w:t>now the port number! In one server there might be lot of apps working and port is the enrty point that we say we want namely to this port, to his address because in one port there is only one application!</w:t>
       </w:r>
-      <w:bookmarkStart w:id="0" w:name="_GoBack"/>
-      <w:bookmarkEnd w:id="0"/>
     </w:p>
     <w:p>
       <w:pPr>
@@ -2062,7 +2060,7 @@
                     <pic:cNvPicPr/>
                   </pic:nvPicPr>
                   <pic:blipFill rotWithShape="1">
-                    <a:blip r:embed="rId14"/>
+                    <a:blip r:embed="rId15"/>
                     <a:srcRect t="23798" r="2031"/>
                     <a:stretch/>
                   </pic:blipFill>
@@ -2142,7 +2140,7 @@
                     <pic:cNvPicPr/>
                   </pic:nvPicPr>
                   <pic:blipFill rotWithShape="1">
-                    <a:blip r:embed="rId15"/>
+                    <a:blip r:embed="rId16"/>
                     <a:srcRect r="1550"/>
                     <a:stretch/>
                   </pic:blipFill>
@@ -2172,6 +2170,565 @@
     </w:p>
     <w:p>
       <w:pPr>
+        <w:ind w:left="2124"/>
+        <w:rPr>
+          <w:b/>
+          <w:sz w:val="36"/>
+          <w:szCs w:val="36"/>
+          <w:lang w:val="en-US"/>
+        </w:rPr>
+      </w:pPr>
+      <w:r>
+        <w:rPr>
+          <w:b/>
+          <w:sz w:val="36"/>
+          <w:szCs w:val="36"/>
+          <w:lang w:val="en-US"/>
+        </w:rPr>
+        <w:t>Network Protocols</w:t>
+      </w:r>
+    </w:p>
+    <w:p>
+      <w:pPr>
+        <w:rPr>
+          <w:sz w:val="32"/>
+          <w:szCs w:val="32"/>
+          <w:lang w:val="en-US"/>
+        </w:rPr>
+      </w:pPr>
+      <w:r>
+        <w:rPr>
+          <w:sz w:val="32"/>
+          <w:szCs w:val="32"/>
+          <w:lang w:val="en-US"/>
+        </w:rPr>
+        <w:t>Network Protocols for web browser and servers are categorized into two types: Stateless Protocol, and Stateful protocol. These two protocols are differentiated on the basis of the requirement of server or server-side software to save status or session information.</w:t>
+      </w:r>
+    </w:p>
+    <w:p>
+      <w:pPr>
+        <w:rPr>
+          <w:sz w:val="32"/>
+          <w:szCs w:val="32"/>
+          <w:lang w:val="en-US"/>
+        </w:rPr>
+      </w:pPr>
+      <w:r>
+        <w:rPr>
+          <w:b/>
+          <w:sz w:val="32"/>
+          <w:szCs w:val="32"/>
+          <w:lang w:val="en-US"/>
+        </w:rPr>
+        <w:t>Stateless Protocol</w:t>
+      </w:r>
+      <w:r>
+        <w:rPr>
+          <w:sz w:val="32"/>
+          <w:szCs w:val="32"/>
+          <w:lang w:val="en-US"/>
+        </w:rPr>
+        <w:t xml:space="preserve">: Stateless Protocols are the type of network protocols in which Client sends a request to the server and server responses back according to the current state. It does not require the server to retain session information or a status about each communicating partner for multiple requests. HTTP (Hypertext Transfer Protocol), UDP (User Datagram Protocol), DNS (Domain Name System) </w:t>
+      </w:r>
+      <w:r>
+        <w:rPr>
+          <w:sz w:val="32"/>
+          <w:szCs w:val="32"/>
+          <w:lang w:val="en-US"/>
+        </w:rPr>
+        <w:lastRenderedPageBreak/>
+        <w:t>are the example of Stateless Protocol. Silent features of Stateless Protocols:</w:t>
+      </w:r>
+    </w:p>
+    <w:p>
+      <w:pPr>
+        <w:pStyle w:val="ListParagraph"/>
+        <w:numPr>
+          <w:ilvl w:val="0"/>
+          <w:numId w:val="1"/>
+        </w:numPr>
+        <w:rPr>
+          <w:sz w:val="32"/>
+          <w:szCs w:val="32"/>
+          <w:lang w:val="en-US"/>
+        </w:rPr>
+      </w:pPr>
+      <w:r>
+        <w:rPr>
+          <w:sz w:val="32"/>
+          <w:szCs w:val="32"/>
+          <w:lang w:val="en-US"/>
+        </w:rPr>
+        <w:t xml:space="preserve">Stateless Protocol simplifies the design of the Server. </w:t>
+      </w:r>
+    </w:p>
+    <w:p>
+      <w:pPr>
+        <w:pStyle w:val="ListParagraph"/>
+        <w:numPr>
+          <w:ilvl w:val="0"/>
+          <w:numId w:val="1"/>
+        </w:numPr>
+        <w:rPr>
+          <w:sz w:val="32"/>
+          <w:szCs w:val="32"/>
+          <w:lang w:val="en-US"/>
+        </w:rPr>
+      </w:pPr>
+      <w:r>
+        <w:rPr>
+          <w:sz w:val="32"/>
+          <w:szCs w:val="32"/>
+          <w:lang w:val="en-US"/>
+        </w:rPr>
+        <w:t xml:space="preserve">The stateless protocol requires less resources because system does not need to keep track of the multiple link communications and the session details. </w:t>
+      </w:r>
+    </w:p>
+    <w:p>
+      <w:pPr>
+        <w:pStyle w:val="ListParagraph"/>
+        <w:numPr>
+          <w:ilvl w:val="0"/>
+          <w:numId w:val="1"/>
+        </w:numPr>
+        <w:rPr>
+          <w:sz w:val="32"/>
+          <w:szCs w:val="32"/>
+          <w:lang w:val="en-US"/>
+        </w:rPr>
+      </w:pPr>
+      <w:r>
+        <w:rPr>
+          <w:sz w:val="32"/>
+          <w:szCs w:val="32"/>
+          <w:lang w:val="en-US"/>
+        </w:rPr>
+        <w:t xml:space="preserve">In Stateless Protocol each information packet travel on it’s own without reference to any other packet. </w:t>
+      </w:r>
+    </w:p>
+    <w:p>
+      <w:pPr>
+        <w:pStyle w:val="ListParagraph"/>
+        <w:numPr>
+          <w:ilvl w:val="0"/>
+          <w:numId w:val="1"/>
+        </w:numPr>
+        <w:rPr>
+          <w:sz w:val="32"/>
+          <w:szCs w:val="32"/>
+          <w:lang w:val="en-US"/>
+        </w:rPr>
+      </w:pPr>
+      <w:r>
+        <w:rPr>
+          <w:sz w:val="32"/>
+          <w:szCs w:val="32"/>
+          <w:lang w:val="en-US"/>
+        </w:rPr>
+        <w:t>Each communication in Stateless Protocol is discrete and unrelated to those that precedes or follow.</w:t>
+      </w:r>
+    </w:p>
+    <w:p>
+      <w:pPr>
+        <w:rPr>
+          <w:sz w:val="32"/>
+          <w:szCs w:val="32"/>
+          <w:lang w:val="en-US"/>
+        </w:rPr>
+      </w:pPr>
+      <w:r>
+        <w:rPr>
+          <w:b/>
+          <w:sz w:val="32"/>
+          <w:szCs w:val="32"/>
+          <w:lang w:val="en-US"/>
+        </w:rPr>
+        <w:t>Stateful Protocol</w:t>
+      </w:r>
+      <w:r>
+        <w:rPr>
+          <w:sz w:val="32"/>
+          <w:szCs w:val="32"/>
+          <w:lang w:val="en-US"/>
+        </w:rPr>
+        <w:t>: In Stateful Protocol If client sends a request to the server then it expects some kind of response, if it does not get any response then it resends the request. FTP (File Transfer Protocol), Telnet</w:t>
+      </w:r>
+      <w:r>
+        <w:rPr>
+          <w:sz w:val="32"/>
+          <w:szCs w:val="32"/>
+          <w:lang w:val="en-US"/>
+        </w:rPr>
+        <w:t>, web sockets</w:t>
+      </w:r>
+      <w:r>
+        <w:rPr>
+          <w:sz w:val="32"/>
+          <w:szCs w:val="32"/>
+          <w:lang w:val="en-US"/>
+        </w:rPr>
+        <w:t xml:space="preserve"> are the example</w:t>
+      </w:r>
+      <w:r>
+        <w:rPr>
+          <w:sz w:val="32"/>
+          <w:szCs w:val="32"/>
+          <w:lang w:val="en-US"/>
+        </w:rPr>
+        <w:t>s</w:t>
+      </w:r>
+      <w:r>
+        <w:rPr>
+          <w:sz w:val="32"/>
+          <w:szCs w:val="32"/>
+          <w:lang w:val="en-US"/>
+        </w:rPr>
+        <w:t xml:space="preserve"> of Stateful Protocol. Silent features of Stateful Protocol: </w:t>
+      </w:r>
+    </w:p>
+    <w:p>
+      <w:pPr>
+        <w:pStyle w:val="ListParagraph"/>
+        <w:numPr>
+          <w:ilvl w:val="0"/>
+          <w:numId w:val="2"/>
+        </w:numPr>
+        <w:rPr>
+          <w:sz w:val="32"/>
+          <w:szCs w:val="32"/>
+          <w:lang w:val="en-US"/>
+        </w:rPr>
+      </w:pPr>
+      <w:r>
+        <w:rPr>
+          <w:sz w:val="32"/>
+          <w:szCs w:val="32"/>
+          <w:lang w:val="en-US"/>
+        </w:rPr>
+        <w:t>Stateful Protocols provide better performance to the client by keeping track of the connection information.</w:t>
+      </w:r>
+    </w:p>
+    <w:p>
+      <w:pPr>
+        <w:pStyle w:val="ListParagraph"/>
+        <w:numPr>
+          <w:ilvl w:val="0"/>
+          <w:numId w:val="2"/>
+        </w:numPr>
+        <w:rPr>
+          <w:sz w:val="32"/>
+          <w:szCs w:val="32"/>
+          <w:lang w:val="en-US"/>
+        </w:rPr>
+      </w:pPr>
+      <w:r>
+        <w:rPr>
+          <w:sz w:val="32"/>
+          <w:szCs w:val="32"/>
+          <w:lang w:val="en-US"/>
+        </w:rPr>
+        <w:t xml:space="preserve"> Stateful Application</w:t>
+      </w:r>
+      <w:r>
+        <w:rPr>
+          <w:sz w:val="32"/>
+          <w:szCs w:val="32"/>
+          <w:lang w:val="en-US"/>
+        </w:rPr>
+        <w:t>s</w:t>
+      </w:r>
+      <w:r>
+        <w:rPr>
+          <w:sz w:val="32"/>
+          <w:szCs w:val="32"/>
+          <w:lang w:val="en-US"/>
+        </w:rPr>
+        <w:t xml:space="preserve"> require Backing storage. </w:t>
+      </w:r>
+    </w:p>
+    <w:p>
+      <w:pPr>
+        <w:pStyle w:val="ListParagraph"/>
+        <w:numPr>
+          <w:ilvl w:val="0"/>
+          <w:numId w:val="2"/>
+        </w:numPr>
+        <w:rPr>
+          <w:sz w:val="32"/>
+          <w:szCs w:val="32"/>
+          <w:lang w:val="en-US"/>
+        </w:rPr>
+      </w:pPr>
+      <w:r>
+        <w:rPr>
+          <w:sz w:val="32"/>
+          <w:szCs w:val="32"/>
+          <w:lang w:val="en-US"/>
+        </w:rPr>
+        <w:t>Stateful request</w:t>
+      </w:r>
+      <w:r>
+        <w:rPr>
+          <w:sz w:val="32"/>
+          <w:szCs w:val="32"/>
+          <w:lang w:val="en-US"/>
+        </w:rPr>
+        <w:t>s</w:t>
+      </w:r>
+      <w:r>
+        <w:rPr>
+          <w:sz w:val="32"/>
+          <w:szCs w:val="32"/>
+          <w:lang w:val="en-US"/>
+        </w:rPr>
+        <w:t xml:space="preserve"> are always dependent on the server-side state. </w:t>
+      </w:r>
+    </w:p>
+    <w:p>
+      <w:pPr>
+        <w:pStyle w:val="ListParagraph"/>
+        <w:numPr>
+          <w:ilvl w:val="0"/>
+          <w:numId w:val="2"/>
+        </w:numPr>
+        <w:rPr>
+          <w:sz w:val="32"/>
+          <w:szCs w:val="32"/>
+          <w:lang w:val="en-US"/>
+        </w:rPr>
+      </w:pPr>
+      <w:r>
+        <w:rPr>
+          <w:sz w:val="32"/>
+          <w:szCs w:val="32"/>
+          <w:lang w:val="en-US"/>
+        </w:rPr>
+        <w:t xml:space="preserve">TCP sessions follow </w:t>
+      </w:r>
+      <w:r>
+        <w:rPr>
+          <w:sz w:val="32"/>
+          <w:szCs w:val="32"/>
+          <w:lang w:val="en-US"/>
+        </w:rPr>
+        <w:t>stateful protocol because both systems maintain information about the session itself during its life.</w:t>
+      </w:r>
+    </w:p>
+    <w:p>
+      <w:pPr>
+        <w:rPr>
+          <w:sz w:val="32"/>
+          <w:szCs w:val="32"/>
+          <w:lang w:val="en-US"/>
+        </w:rPr>
+      </w:pPr>
+      <w:r>
+        <w:rPr>
+          <w:sz w:val="32"/>
+          <w:szCs w:val="32"/>
+          <w:lang w:val="en-US"/>
+        </w:rPr>
+        <w:t>A stateless protocol is a protocol in which each particular communication is handled as an independent event, unrelated to other similar communications. The opposite of stateless protocol is a stateful protocol, where an individual communication is handled as part of a greater set of communications.</w:t>
+      </w:r>
+    </w:p>
+    <w:p>
+      <w:pPr>
+        <w:rPr>
+          <w:b/>
+          <w:sz w:val="36"/>
+          <w:szCs w:val="36"/>
+          <w:lang w:val="en-US"/>
+        </w:rPr>
+      </w:pPr>
+      <w:r>
+        <w:rPr>
+          <w:sz w:val="32"/>
+          <w:szCs w:val="32"/>
+          <w:lang w:val="en-US"/>
+        </w:rPr>
+        <w:tab/>
+      </w:r>
+      <w:r>
+        <w:rPr>
+          <w:sz w:val="32"/>
+          <w:szCs w:val="32"/>
+          <w:lang w:val="en-US"/>
+        </w:rPr>
+        <w:tab/>
+      </w:r>
+      <w:r>
+        <w:rPr>
+          <w:sz w:val="32"/>
+          <w:szCs w:val="32"/>
+          <w:lang w:val="en-US"/>
+        </w:rPr>
+        <w:tab/>
+      </w:r>
+      <w:r>
+        <w:rPr>
+          <w:sz w:val="32"/>
+          <w:szCs w:val="32"/>
+          <w:lang w:val="en-US"/>
+        </w:rPr>
+        <w:tab/>
+      </w:r>
+      <w:r>
+        <w:rPr>
+          <w:b/>
+          <w:sz w:val="36"/>
+          <w:szCs w:val="36"/>
+          <w:lang w:val="en-US"/>
+        </w:rPr>
+        <w:t>URI, URL, URN</w:t>
+      </w:r>
+    </w:p>
+    <w:p>
+      <w:pPr>
+        <w:rPr>
+          <w:sz w:val="32"/>
+          <w:szCs w:val="32"/>
+          <w:lang w:val="en-US"/>
+        </w:rPr>
+      </w:pPr>
+    </w:p>
+    <w:p>
+      <w:pPr>
+        <w:rPr>
+          <w:sz w:val="32"/>
+          <w:szCs w:val="32"/>
+          <w:lang w:val="en-US"/>
+        </w:rPr>
+      </w:pPr>
+      <w:r>
+        <w:rPr>
+          <w:sz w:val="32"/>
+          <w:szCs w:val="32"/>
+          <w:lang w:val="en-US"/>
+        </w:rPr>
+        <w:t xml:space="preserve">URI or uniform resource identifier can specify both the address or the name of the resource, or both at the same time. </w:t>
+      </w:r>
+    </w:p>
+    <w:p>
+      <w:pPr>
+        <w:rPr>
+          <w:sz w:val="32"/>
+          <w:szCs w:val="32"/>
+          <w:lang w:val="en-US"/>
+        </w:rPr>
+      </w:pPr>
+      <w:r>
+        <w:rPr>
+          <w:sz w:val="32"/>
+          <w:szCs w:val="32"/>
+          <w:lang w:val="en-US"/>
+        </w:rPr>
+        <w:lastRenderedPageBreak/>
+        <w:t xml:space="preserve">URL or uniform resource locator </w:t>
+      </w:r>
+      <w:r>
+        <w:rPr>
+          <w:sz w:val="32"/>
+          <w:szCs w:val="32"/>
+          <w:lang w:val="en-US"/>
+        </w:rPr>
+        <w:t>specifies</w:t>
+      </w:r>
+      <w:r>
+        <w:rPr>
+          <w:sz w:val="32"/>
+          <w:szCs w:val="32"/>
+          <w:lang w:val="en-US"/>
+        </w:rPr>
+        <w:t xml:space="preserve"> the address </w:t>
+      </w:r>
+      <w:r>
+        <w:rPr>
+          <w:sz w:val="32"/>
+          <w:szCs w:val="32"/>
+          <w:lang w:val="en-US"/>
+        </w:rPr>
+        <w:t>of</w:t>
+      </w:r>
+      <w:bookmarkStart w:id="0" w:name="_GoBack"/>
+      <w:bookmarkEnd w:id="0"/>
+      <w:r>
+        <w:rPr>
+          <w:sz w:val="32"/>
+          <w:szCs w:val="32"/>
+          <w:lang w:val="en-US"/>
+        </w:rPr>
+        <w:t xml:space="preserve"> the resource. URN or uniform resource name </w:t>
+      </w:r>
+      <w:r>
+        <w:rPr>
+          <w:sz w:val="32"/>
+          <w:szCs w:val="32"/>
+          <w:lang w:val="en-US"/>
+        </w:rPr>
+        <w:t>specifies</w:t>
+      </w:r>
+      <w:r>
+        <w:rPr>
+          <w:sz w:val="32"/>
+          <w:szCs w:val="32"/>
+          <w:lang w:val="en-US"/>
+        </w:rPr>
+        <w:t xml:space="preserve"> the name </w:t>
+      </w:r>
+      <w:r>
+        <w:rPr>
+          <w:sz w:val="32"/>
+          <w:szCs w:val="32"/>
+          <w:lang w:val="en-US"/>
+        </w:rPr>
+        <w:t>of the</w:t>
+      </w:r>
+      <w:r>
+        <w:rPr>
+          <w:sz w:val="32"/>
+          <w:szCs w:val="32"/>
+          <w:lang w:val="en-US"/>
+        </w:rPr>
+        <w:t xml:space="preserve"> the resource. </w:t>
+      </w:r>
+    </w:p>
+    <w:p>
+      <w:pPr>
+        <w:rPr>
+          <w:sz w:val="32"/>
+          <w:szCs w:val="32"/>
+          <w:lang w:val="en-US"/>
+        </w:rPr>
+      </w:pPr>
+      <w:r>
+        <w:rPr>
+          <w:sz w:val="32"/>
+          <w:szCs w:val="32"/>
+          <w:lang w:val="en-US"/>
+        </w:rPr>
+        <w:t>So all URLs and URNs are URIs.</w:t>
+      </w:r>
+    </w:p>
+    <w:p>
+      <w:pPr>
+        <w:rPr>
+          <w:sz w:val="32"/>
+          <w:szCs w:val="32"/>
+          <w:lang w:val="en-US"/>
+        </w:rPr>
+      </w:pPr>
+    </w:p>
+    <w:p>
+      <w:pPr>
+        <w:rPr>
+          <w:sz w:val="32"/>
+          <w:szCs w:val="32"/>
+          <w:lang w:val="en-US"/>
+        </w:rPr>
+      </w:pPr>
+    </w:p>
+    <w:p>
+      <w:pPr>
         <w:rPr>
           <w:sz w:val="32"/>
           <w:szCs w:val="32"/>
@@ -2205,6 +2762,492 @@
     </w:sectPr>
   </w:body>
 </w:document>
+</file>
+
+<file path=word/numbering.xml><?xml version="1.0" encoding="utf-8"?>
+<w:numbering xmlns:wpc="http://schemas.microsoft.com/office/word/2010/wordprocessingCanvas" xmlns:cx="http://schemas.microsoft.com/office/drawing/2014/chartex" xmlns:mc="http://schemas.openxmlformats.org/markup-compatibility/2006" xmlns:o="urn:schemas-microsoft-com:office:office" xmlns:r="http://schemas.openxmlformats.org/officeDocument/2006/relationships" xmlns:m="http://schemas.openxmlformats.org/officeDocument/2006/math" xmlns:v="urn:schemas-microsoft-com:vml" xmlns:wp14="http://schemas.microsoft.com/office/word/2010/wordprocessingDrawing" xmlns:wp="http://schemas.openxmlformats.org/drawingml/2006/wordprocessingDrawing" xmlns:w10="urn:schemas-microsoft-com:office:word" xmlns:w="http://schemas.openxmlformats.org/wordprocessingml/2006/main" xmlns:w14="http://schemas.microsoft.com/office/word/2010/wordml" xmlns:w15="http://schemas.microsoft.com/office/word/2012/wordml" xmlns:w16se="http://schemas.microsoft.com/office/word/2015/wordml/symex" xmlns:wpg="http://schemas.microsoft.com/office/word/2010/wordprocessingGroup" xmlns:wpi="http://schemas.microsoft.com/office/word/2010/wordprocessingInk" xmlns:wne="http://schemas.microsoft.com/office/word/2006/wordml" xmlns:wps="http://schemas.microsoft.com/office/word/2010/wordprocessingShape" mc:Ignorable="w14 w15 w16se wp14">
+  <w:abstractNum w:abstractNumId="0" w15:restartNumberingAfterBreak="0">
+    <w:nsid w:val="274A713F"/>
+    <w:multiLevelType w:val="hybridMultilevel"/>
+    <w:tmpl w:val="C4405E56"/>
+    <w:lvl w:ilvl="0" w:tplc="49A0DF5E">
+      <w:start w:val="2"/>
+      <w:numFmt w:val="decimal"/>
+      <w:lvlText w:val="%1"/>
+      <w:lvlJc w:val="left"/>
+      <w:pPr>
+        <w:ind w:left="1080" w:hanging="360"/>
+      </w:pPr>
+      <w:rPr>
+        <w:rFonts w:hint="default"/>
+      </w:rPr>
+    </w:lvl>
+    <w:lvl w:ilvl="1" w:tplc="04190019" w:tentative="1">
+      <w:start w:val="1"/>
+      <w:numFmt w:val="lowerLetter"/>
+      <w:lvlText w:val="%2."/>
+      <w:lvlJc w:val="left"/>
+      <w:pPr>
+        <w:ind w:left="1800" w:hanging="360"/>
+      </w:pPr>
+    </w:lvl>
+    <w:lvl w:ilvl="2" w:tplc="0419001B" w:tentative="1">
+      <w:start w:val="1"/>
+      <w:numFmt w:val="lowerRoman"/>
+      <w:lvlText w:val="%3."/>
+      <w:lvlJc w:val="right"/>
+      <w:pPr>
+        <w:ind w:left="2520" w:hanging="180"/>
+      </w:pPr>
+    </w:lvl>
+    <w:lvl w:ilvl="3" w:tplc="0419000F" w:tentative="1">
+      <w:start w:val="1"/>
+      <w:numFmt w:val="decimal"/>
+      <w:lvlText w:val="%4."/>
+      <w:lvlJc w:val="left"/>
+      <w:pPr>
+        <w:ind w:left="3240" w:hanging="360"/>
+      </w:pPr>
+    </w:lvl>
+    <w:lvl w:ilvl="4" w:tplc="04190019" w:tentative="1">
+      <w:start w:val="1"/>
+      <w:numFmt w:val="lowerLetter"/>
+      <w:lvlText w:val="%5."/>
+      <w:lvlJc w:val="left"/>
+      <w:pPr>
+        <w:ind w:left="3960" w:hanging="360"/>
+      </w:pPr>
+    </w:lvl>
+    <w:lvl w:ilvl="5" w:tplc="0419001B" w:tentative="1">
+      <w:start w:val="1"/>
+      <w:numFmt w:val="lowerRoman"/>
+      <w:lvlText w:val="%6."/>
+      <w:lvlJc w:val="right"/>
+      <w:pPr>
+        <w:ind w:left="4680" w:hanging="180"/>
+      </w:pPr>
+    </w:lvl>
+    <w:lvl w:ilvl="6" w:tplc="0419000F" w:tentative="1">
+      <w:start w:val="1"/>
+      <w:numFmt w:val="decimal"/>
+      <w:lvlText w:val="%7."/>
+      <w:lvlJc w:val="left"/>
+      <w:pPr>
+        <w:ind w:left="5400" w:hanging="360"/>
+      </w:pPr>
+    </w:lvl>
+    <w:lvl w:ilvl="7" w:tplc="04190019" w:tentative="1">
+      <w:start w:val="1"/>
+      <w:numFmt w:val="lowerLetter"/>
+      <w:lvlText w:val="%8."/>
+      <w:lvlJc w:val="left"/>
+      <w:pPr>
+        <w:ind w:left="6120" w:hanging="360"/>
+      </w:pPr>
+    </w:lvl>
+    <w:lvl w:ilvl="8" w:tplc="0419001B" w:tentative="1">
+      <w:start w:val="1"/>
+      <w:numFmt w:val="lowerRoman"/>
+      <w:lvlText w:val="%9."/>
+      <w:lvlJc w:val="right"/>
+      <w:pPr>
+        <w:ind w:left="6840" w:hanging="180"/>
+      </w:pPr>
+    </w:lvl>
+  </w:abstractNum>
+  <w:abstractNum w:abstractNumId="1" w15:restartNumberingAfterBreak="0">
+    <w:nsid w:val="491C0901"/>
+    <w:multiLevelType w:val="hybridMultilevel"/>
+    <w:tmpl w:val="3078EAC8"/>
+    <w:lvl w:ilvl="0" w:tplc="0419000F">
+      <w:start w:val="1"/>
+      <w:numFmt w:val="decimal"/>
+      <w:lvlText w:val="%1."/>
+      <w:lvlJc w:val="left"/>
+      <w:pPr>
+        <w:ind w:left="1080" w:hanging="360"/>
+      </w:pPr>
+    </w:lvl>
+    <w:lvl w:ilvl="1" w:tplc="04190019" w:tentative="1">
+      <w:start w:val="1"/>
+      <w:numFmt w:val="lowerLetter"/>
+      <w:lvlText w:val="%2."/>
+      <w:lvlJc w:val="left"/>
+      <w:pPr>
+        <w:ind w:left="1800" w:hanging="360"/>
+      </w:pPr>
+    </w:lvl>
+    <w:lvl w:ilvl="2" w:tplc="0419001B" w:tentative="1">
+      <w:start w:val="1"/>
+      <w:numFmt w:val="lowerRoman"/>
+      <w:lvlText w:val="%3."/>
+      <w:lvlJc w:val="right"/>
+      <w:pPr>
+        <w:ind w:left="2520" w:hanging="180"/>
+      </w:pPr>
+    </w:lvl>
+    <w:lvl w:ilvl="3" w:tplc="0419000F" w:tentative="1">
+      <w:start w:val="1"/>
+      <w:numFmt w:val="decimal"/>
+      <w:lvlText w:val="%4."/>
+      <w:lvlJc w:val="left"/>
+      <w:pPr>
+        <w:ind w:left="3240" w:hanging="360"/>
+      </w:pPr>
+    </w:lvl>
+    <w:lvl w:ilvl="4" w:tplc="04190019" w:tentative="1">
+      <w:start w:val="1"/>
+      <w:numFmt w:val="lowerLetter"/>
+      <w:lvlText w:val="%5."/>
+      <w:lvlJc w:val="left"/>
+      <w:pPr>
+        <w:ind w:left="3960" w:hanging="360"/>
+      </w:pPr>
+    </w:lvl>
+    <w:lvl w:ilvl="5" w:tplc="0419001B" w:tentative="1">
+      <w:start w:val="1"/>
+      <w:numFmt w:val="lowerRoman"/>
+      <w:lvlText w:val="%6."/>
+      <w:lvlJc w:val="right"/>
+      <w:pPr>
+        <w:ind w:left="4680" w:hanging="180"/>
+      </w:pPr>
+    </w:lvl>
+    <w:lvl w:ilvl="6" w:tplc="0419000F" w:tentative="1">
+      <w:start w:val="1"/>
+      <w:numFmt w:val="decimal"/>
+      <w:lvlText w:val="%7."/>
+      <w:lvlJc w:val="left"/>
+      <w:pPr>
+        <w:ind w:left="5400" w:hanging="360"/>
+      </w:pPr>
+    </w:lvl>
+    <w:lvl w:ilvl="7" w:tplc="04190019" w:tentative="1">
+      <w:start w:val="1"/>
+      <w:numFmt w:val="lowerLetter"/>
+      <w:lvlText w:val="%8."/>
+      <w:lvlJc w:val="left"/>
+      <w:pPr>
+        <w:ind w:left="6120" w:hanging="360"/>
+      </w:pPr>
+    </w:lvl>
+    <w:lvl w:ilvl="8" w:tplc="0419001B" w:tentative="1">
+      <w:start w:val="1"/>
+      <w:numFmt w:val="lowerRoman"/>
+      <w:lvlText w:val="%9."/>
+      <w:lvlJc w:val="right"/>
+      <w:pPr>
+        <w:ind w:left="6840" w:hanging="180"/>
+      </w:pPr>
+    </w:lvl>
+  </w:abstractNum>
+  <w:abstractNum w:abstractNumId="2" w15:restartNumberingAfterBreak="0">
+    <w:nsid w:val="4E892591"/>
+    <w:multiLevelType w:val="hybridMultilevel"/>
+    <w:tmpl w:val="284C5E24"/>
+    <w:lvl w:ilvl="0" w:tplc="04190001">
+      <w:start w:val="1"/>
+      <w:numFmt w:val="bullet"/>
+      <w:lvlText w:val=""/>
+      <w:lvlJc w:val="left"/>
+      <w:pPr>
+        <w:ind w:left="720" w:hanging="360"/>
+      </w:pPr>
+      <w:rPr>
+        <w:rFonts w:ascii="Symbol" w:hAnsi="Symbol" w:hint="default"/>
+      </w:rPr>
+    </w:lvl>
+    <w:lvl w:ilvl="1" w:tplc="04190019" w:tentative="1">
+      <w:start w:val="1"/>
+      <w:numFmt w:val="lowerLetter"/>
+      <w:lvlText w:val="%2."/>
+      <w:lvlJc w:val="left"/>
+      <w:pPr>
+        <w:ind w:left="1440" w:hanging="360"/>
+      </w:pPr>
+    </w:lvl>
+    <w:lvl w:ilvl="2" w:tplc="0419001B" w:tentative="1">
+      <w:start w:val="1"/>
+      <w:numFmt w:val="lowerRoman"/>
+      <w:lvlText w:val="%3."/>
+      <w:lvlJc w:val="right"/>
+      <w:pPr>
+        <w:ind w:left="2160" w:hanging="180"/>
+      </w:pPr>
+    </w:lvl>
+    <w:lvl w:ilvl="3" w:tplc="0419000F" w:tentative="1">
+      <w:start w:val="1"/>
+      <w:numFmt w:val="decimal"/>
+      <w:lvlText w:val="%4."/>
+      <w:lvlJc w:val="left"/>
+      <w:pPr>
+        <w:ind w:left="2880" w:hanging="360"/>
+      </w:pPr>
+    </w:lvl>
+    <w:lvl w:ilvl="4" w:tplc="04190019" w:tentative="1">
+      <w:start w:val="1"/>
+      <w:numFmt w:val="lowerLetter"/>
+      <w:lvlText w:val="%5."/>
+      <w:lvlJc w:val="left"/>
+      <w:pPr>
+        <w:ind w:left="3600" w:hanging="360"/>
+      </w:pPr>
+    </w:lvl>
+    <w:lvl w:ilvl="5" w:tplc="0419001B" w:tentative="1">
+      <w:start w:val="1"/>
+      <w:numFmt w:val="lowerRoman"/>
+      <w:lvlText w:val="%6."/>
+      <w:lvlJc w:val="right"/>
+      <w:pPr>
+        <w:ind w:left="4320" w:hanging="180"/>
+      </w:pPr>
+    </w:lvl>
+    <w:lvl w:ilvl="6" w:tplc="0419000F" w:tentative="1">
+      <w:start w:val="1"/>
+      <w:numFmt w:val="decimal"/>
+      <w:lvlText w:val="%7."/>
+      <w:lvlJc w:val="left"/>
+      <w:pPr>
+        <w:ind w:left="5040" w:hanging="360"/>
+      </w:pPr>
+    </w:lvl>
+    <w:lvl w:ilvl="7" w:tplc="04190019" w:tentative="1">
+      <w:start w:val="1"/>
+      <w:numFmt w:val="lowerLetter"/>
+      <w:lvlText w:val="%8."/>
+      <w:lvlJc w:val="left"/>
+      <w:pPr>
+        <w:ind w:left="5760" w:hanging="360"/>
+      </w:pPr>
+    </w:lvl>
+    <w:lvl w:ilvl="8" w:tplc="0419001B" w:tentative="1">
+      <w:start w:val="1"/>
+      <w:numFmt w:val="lowerRoman"/>
+      <w:lvlText w:val="%9."/>
+      <w:lvlJc w:val="right"/>
+      <w:pPr>
+        <w:ind w:left="6480" w:hanging="180"/>
+      </w:pPr>
+    </w:lvl>
+  </w:abstractNum>
+  <w:abstractNum w:abstractNumId="3" w15:restartNumberingAfterBreak="0">
+    <w:nsid w:val="70233859"/>
+    <w:multiLevelType w:val="hybridMultilevel"/>
+    <w:tmpl w:val="C1F21232"/>
+    <w:lvl w:ilvl="0" w:tplc="0419000F">
+      <w:start w:val="2"/>
+      <w:numFmt w:val="decimal"/>
+      <w:lvlText w:val="%1."/>
+      <w:lvlJc w:val="left"/>
+      <w:pPr>
+        <w:ind w:left="720" w:hanging="360"/>
+      </w:pPr>
+      <w:rPr>
+        <w:rFonts w:hint="default"/>
+      </w:rPr>
+    </w:lvl>
+    <w:lvl w:ilvl="1" w:tplc="04190019" w:tentative="1">
+      <w:start w:val="1"/>
+      <w:numFmt w:val="lowerLetter"/>
+      <w:lvlText w:val="%2."/>
+      <w:lvlJc w:val="left"/>
+      <w:pPr>
+        <w:ind w:left="1440" w:hanging="360"/>
+      </w:pPr>
+    </w:lvl>
+    <w:lvl w:ilvl="2" w:tplc="0419001B" w:tentative="1">
+      <w:start w:val="1"/>
+      <w:numFmt w:val="lowerRoman"/>
+      <w:lvlText w:val="%3."/>
+      <w:lvlJc w:val="right"/>
+      <w:pPr>
+        <w:ind w:left="2160" w:hanging="180"/>
+      </w:pPr>
+    </w:lvl>
+    <w:lvl w:ilvl="3" w:tplc="0419000F" w:tentative="1">
+      <w:start w:val="1"/>
+      <w:numFmt w:val="decimal"/>
+      <w:lvlText w:val="%4."/>
+      <w:lvlJc w:val="left"/>
+      <w:pPr>
+        <w:ind w:left="2880" w:hanging="360"/>
+      </w:pPr>
+    </w:lvl>
+    <w:lvl w:ilvl="4" w:tplc="04190019" w:tentative="1">
+      <w:start w:val="1"/>
+      <w:numFmt w:val="lowerLetter"/>
+      <w:lvlText w:val="%5."/>
+      <w:lvlJc w:val="left"/>
+      <w:pPr>
+        <w:ind w:left="3600" w:hanging="360"/>
+      </w:pPr>
+    </w:lvl>
+    <w:lvl w:ilvl="5" w:tplc="0419001B" w:tentative="1">
+      <w:start w:val="1"/>
+      <w:numFmt w:val="lowerRoman"/>
+      <w:lvlText w:val="%6."/>
+      <w:lvlJc w:val="right"/>
+      <w:pPr>
+        <w:ind w:left="4320" w:hanging="180"/>
+      </w:pPr>
+    </w:lvl>
+    <w:lvl w:ilvl="6" w:tplc="0419000F" w:tentative="1">
+      <w:start w:val="1"/>
+      <w:numFmt w:val="decimal"/>
+      <w:lvlText w:val="%7."/>
+      <w:lvlJc w:val="left"/>
+      <w:pPr>
+        <w:ind w:left="5040" w:hanging="360"/>
+      </w:pPr>
+    </w:lvl>
+    <w:lvl w:ilvl="7" w:tplc="04190019" w:tentative="1">
+      <w:start w:val="1"/>
+      <w:numFmt w:val="lowerLetter"/>
+      <w:lvlText w:val="%8."/>
+      <w:lvlJc w:val="left"/>
+      <w:pPr>
+        <w:ind w:left="5760" w:hanging="360"/>
+      </w:pPr>
+    </w:lvl>
+    <w:lvl w:ilvl="8" w:tplc="0419001B" w:tentative="1">
+      <w:start w:val="1"/>
+      <w:numFmt w:val="lowerRoman"/>
+      <w:lvlText w:val="%9."/>
+      <w:lvlJc w:val="right"/>
+      <w:pPr>
+        <w:ind w:left="6480" w:hanging="180"/>
+      </w:pPr>
+    </w:lvl>
+  </w:abstractNum>
+  <w:abstractNum w:abstractNumId="4" w15:restartNumberingAfterBreak="0">
+    <w:nsid w:val="75A87AA1"/>
+    <w:multiLevelType w:val="hybridMultilevel"/>
+    <w:tmpl w:val="B000851C"/>
+    <w:lvl w:ilvl="0" w:tplc="04190001">
+      <w:start w:val="1"/>
+      <w:numFmt w:val="bullet"/>
+      <w:lvlText w:val=""/>
+      <w:lvlJc w:val="left"/>
+      <w:pPr>
+        <w:ind w:left="1080" w:hanging="360"/>
+      </w:pPr>
+      <w:rPr>
+        <w:rFonts w:ascii="Symbol" w:hAnsi="Symbol" w:hint="default"/>
+      </w:rPr>
+    </w:lvl>
+    <w:lvl w:ilvl="1" w:tplc="04190003" w:tentative="1">
+      <w:start w:val="1"/>
+      <w:numFmt w:val="bullet"/>
+      <w:lvlText w:val="o"/>
+      <w:lvlJc w:val="left"/>
+      <w:pPr>
+        <w:ind w:left="1800" w:hanging="360"/>
+      </w:pPr>
+      <w:rPr>
+        <w:rFonts w:ascii="Courier New" w:hAnsi="Courier New" w:cs="Courier New" w:hint="default"/>
+      </w:rPr>
+    </w:lvl>
+    <w:lvl w:ilvl="2" w:tplc="04190005" w:tentative="1">
+      <w:start w:val="1"/>
+      <w:numFmt w:val="bullet"/>
+      <w:lvlText w:val=""/>
+      <w:lvlJc w:val="left"/>
+      <w:pPr>
+        <w:ind w:left="2520" w:hanging="360"/>
+      </w:pPr>
+      <w:rPr>
+        <w:rFonts w:ascii="Wingdings" w:hAnsi="Wingdings" w:hint="default"/>
+      </w:rPr>
+    </w:lvl>
+    <w:lvl w:ilvl="3" w:tplc="04190001" w:tentative="1">
+      <w:start w:val="1"/>
+      <w:numFmt w:val="bullet"/>
+      <w:lvlText w:val=""/>
+      <w:lvlJc w:val="left"/>
+      <w:pPr>
+        <w:ind w:left="3240" w:hanging="360"/>
+      </w:pPr>
+      <w:rPr>
+        <w:rFonts w:ascii="Symbol" w:hAnsi="Symbol" w:hint="default"/>
+      </w:rPr>
+    </w:lvl>
+    <w:lvl w:ilvl="4" w:tplc="04190003" w:tentative="1">
+      <w:start w:val="1"/>
+      <w:numFmt w:val="bullet"/>
+      <w:lvlText w:val="o"/>
+      <w:lvlJc w:val="left"/>
+      <w:pPr>
+        <w:ind w:left="3960" w:hanging="360"/>
+      </w:pPr>
+      <w:rPr>
+        <w:rFonts w:ascii="Courier New" w:hAnsi="Courier New" w:cs="Courier New" w:hint="default"/>
+      </w:rPr>
+    </w:lvl>
+    <w:lvl w:ilvl="5" w:tplc="04190005" w:tentative="1">
+      <w:start w:val="1"/>
+      <w:numFmt w:val="bullet"/>
+      <w:lvlText w:val=""/>
+      <w:lvlJc w:val="left"/>
+      <w:pPr>
+        <w:ind w:left="4680" w:hanging="360"/>
+      </w:pPr>
+      <w:rPr>
+        <w:rFonts w:ascii="Wingdings" w:hAnsi="Wingdings" w:hint="default"/>
+      </w:rPr>
+    </w:lvl>
+    <w:lvl w:ilvl="6" w:tplc="04190001" w:tentative="1">
+      <w:start w:val="1"/>
+      <w:numFmt w:val="bullet"/>
+      <w:lvlText w:val=""/>
+      <w:lvlJc w:val="left"/>
+      <w:pPr>
+        <w:ind w:left="5400" w:hanging="360"/>
+      </w:pPr>
+      <w:rPr>
+        <w:rFonts w:ascii="Symbol" w:hAnsi="Symbol" w:hint="default"/>
+      </w:rPr>
+    </w:lvl>
+    <w:lvl w:ilvl="7" w:tplc="04190003" w:tentative="1">
+      <w:start w:val="1"/>
+      <w:numFmt w:val="bullet"/>
+      <w:lvlText w:val="o"/>
+      <w:lvlJc w:val="left"/>
+      <w:pPr>
+        <w:ind w:left="6120" w:hanging="360"/>
+      </w:pPr>
+      <w:rPr>
+        <w:rFonts w:ascii="Courier New" w:hAnsi="Courier New" w:cs="Courier New" w:hint="default"/>
+      </w:rPr>
+    </w:lvl>
+    <w:lvl w:ilvl="8" w:tplc="04190005" w:tentative="1">
+      <w:start w:val="1"/>
+      <w:numFmt w:val="bullet"/>
+      <w:lvlText w:val=""/>
+      <w:lvlJc w:val="left"/>
+      <w:pPr>
+        <w:ind w:left="6840" w:hanging="360"/>
+      </w:pPr>
+      <w:rPr>
+        <w:rFonts w:ascii="Wingdings" w:hAnsi="Wingdings" w:hint="default"/>
+      </w:rPr>
+    </w:lvl>
+  </w:abstractNum>
+  <w:num w:numId="1">
+    <w:abstractNumId w:val="2"/>
+  </w:num>
+  <w:num w:numId="2">
+    <w:abstractNumId w:val="4"/>
+  </w:num>
+  <w:num w:numId="3">
+    <w:abstractNumId w:val="1"/>
+  </w:num>
+  <w:num w:numId="4">
+    <w:abstractNumId w:val="0"/>
+  </w:num>
+  <w:num w:numId="5">
+    <w:abstractNumId w:val="3"/>
+  </w:num>
+</w:numbering>
 </file>
 
 <file path=word/styles.xml><?xml version="1.0" encoding="utf-8"?>
@@ -2629,6 +3672,17 @@
     <w:semiHidden/>
     <w:unhideWhenUsed/>
   </w:style>
+  <w:style w:type="paragraph" w:styleId="ListParagraph">
+    <w:name w:val="List Paragraph"/>
+    <w:basedOn w:val="Normal"/>
+    <w:uiPriority w:val="34"/>
+    <w:qFormat/>
+    <w:rsid w:val="00F3789E"/>
+    <w:pPr>
+      <w:ind w:left="720"/>
+      <w:contextualSpacing/>
+    </w:pPr>
+  </w:style>
 </w:styles>
 </file>
 

--- a/Network.docx
+++ b/Network.docx
@@ -2228,7 +2228,44 @@
           <w:szCs w:val="32"/>
           <w:lang w:val="en-US"/>
         </w:rPr>
-        <w:t xml:space="preserve">: Stateless Protocols are the type of network protocols in which Client sends a request to the server and server responses back according to the current state. It does not require the server to retain session information or a status about each communicating partner for multiple requests. HTTP (Hypertext Transfer Protocol), UDP (User Datagram Protocol), DNS (Domain Name System) </w:t>
+        <w:t>: Stateless Protocols are the type of network protocols in which Client sends a request to the server and server responses back according to the current state. It does not require the server to retain session information or a status about each communicating partner for multiple requests.</w:t>
+      </w:r>
+      <w:r>
+        <w:rPr>
+          <w:color w:val="FF0000"/>
+          <w:sz w:val="32"/>
+          <w:szCs w:val="32"/>
+          <w:lang w:val="en-US"/>
+        </w:rPr>
+        <w:t xml:space="preserve"> Stateless protocols are independent. It doesn’t rememeber anything abou</w:t>
+      </w:r>
+      <w:bookmarkStart w:id="0" w:name="_GoBack"/>
+      <w:bookmarkEnd w:id="0"/>
+      <w:r>
+        <w:rPr>
+          <w:color w:val="FF0000"/>
+          <w:sz w:val="32"/>
+          <w:szCs w:val="32"/>
+          <w:lang w:val="en-US"/>
+        </w:rPr>
+        <w:t>t the previous transaction.</w:t>
+      </w:r>
+      <w:r>
+        <w:rPr>
+          <w:color w:val="FF0000"/>
+          <w:sz w:val="32"/>
+          <w:szCs w:val="32"/>
+          <w:lang w:val="en-US"/>
+        </w:rPr>
+        <w:t xml:space="preserve"> </w:t>
+      </w:r>
+      <w:r>
+        <w:rPr>
+          <w:sz w:val="32"/>
+          <w:szCs w:val="32"/>
+          <w:lang w:val="en-US"/>
+        </w:rPr>
+        <w:t xml:space="preserve">HTTP (Hypertext Transfer Protocol), UDP (User Datagram </w:t>
       </w:r>
       <w:r>
         <w:rPr>
@@ -2237,7 +2274,7 @@
           <w:lang w:val="en-US"/>
         </w:rPr>
         <w:lastRenderedPageBreak/>
-        <w:t>are the example of Stateless Protocol. Silent features of Stateless Protocols:</w:t>
+        <w:t>Protocol), DNS (Domain Name System) are the example of Stateless Protocol. Silent features of Stateless Protocols:</w:t>
       </w:r>
     </w:p>
     <w:p>
@@ -2649,8 +2686,6 @@
         </w:rPr>
         <w:t>of</w:t>
       </w:r>
-      <w:bookmarkStart w:id="0" w:name="_GoBack"/>
-      <w:bookmarkEnd w:id="0"/>
       <w:r>
         <w:rPr>
           <w:sz w:val="32"/>

--- a/Network.docx
+++ b/Network.docx
@@ -2237,18 +2237,7 @@
           <w:szCs w:val="32"/>
           <w:lang w:val="en-US"/>
         </w:rPr>
-        <w:t xml:space="preserve"> Stateless protocols are independent. It doesn’t rememeber anything abou</w:t>
-      </w:r>
-      <w:bookmarkStart w:id="0" w:name="_GoBack"/>
-      <w:bookmarkEnd w:id="0"/>
-      <w:r>
-        <w:rPr>
-          <w:color w:val="FF0000"/>
-          <w:sz w:val="32"/>
-          <w:szCs w:val="32"/>
-          <w:lang w:val="en-US"/>
-        </w:rPr>
-        <w:t>t the previous transaction.</w:t>
+        <w:t xml:space="preserve"> Stateless protocols are independent. It doesn’t rememeber anything about the previous transaction.</w:t>
       </w:r>
       <w:r>
         <w:rPr>
@@ -2743,6 +2732,622 @@
         </w:rPr>
         <w:t>So all URLs and URNs are URIs.</w:t>
       </w:r>
+    </w:p>
+    <w:p>
+      <w:pPr>
+        <w:rPr>
+          <w:b/>
+          <w:sz w:val="36"/>
+          <w:szCs w:val="36"/>
+          <w:lang w:val="en-US"/>
+        </w:rPr>
+      </w:pPr>
+      <w:r>
+        <w:rPr>
+          <w:sz w:val="32"/>
+          <w:szCs w:val="32"/>
+          <w:lang w:val="en-US"/>
+        </w:rPr>
+        <w:tab/>
+      </w:r>
+      <w:r>
+        <w:rPr>
+          <w:sz w:val="32"/>
+          <w:szCs w:val="32"/>
+          <w:lang w:val="en-US"/>
+        </w:rPr>
+        <w:tab/>
+      </w:r>
+      <w:r>
+        <w:rPr>
+          <w:sz w:val="32"/>
+          <w:szCs w:val="32"/>
+          <w:lang w:val="en-US"/>
+        </w:rPr>
+        <w:tab/>
+      </w:r>
+      <w:r>
+        <w:rPr>
+          <w:b/>
+          <w:sz w:val="36"/>
+          <w:szCs w:val="36"/>
+          <w:lang w:val="en-US"/>
+        </w:rPr>
+        <w:t>Load balancing</w:t>
+      </w:r>
+      <w:r>
+        <w:rPr>
+          <w:b/>
+          <w:sz w:val="36"/>
+          <w:szCs w:val="36"/>
+          <w:lang w:val="en-US"/>
+        </w:rPr>
+        <w:t xml:space="preserve"> and Round Robin</w:t>
+      </w:r>
+    </w:p>
+    <w:p>
+      <w:pPr>
+        <w:rPr>
+          <w:sz w:val="32"/>
+          <w:szCs w:val="32"/>
+          <w:lang w:val="en-US"/>
+        </w:rPr>
+      </w:pPr>
+      <w:r>
+        <w:rPr>
+          <w:sz w:val="32"/>
+          <w:szCs w:val="32"/>
+          <w:lang w:val="en-US"/>
+        </w:rPr>
+        <w:t>Load balancing refers to efficiently distributing incoming network traffic across a group of backend servers, also known as a server farm or server pool.</w:t>
+      </w:r>
+    </w:p>
+    <w:p>
+      <w:pPr>
+        <w:rPr>
+          <w:sz w:val="32"/>
+          <w:szCs w:val="32"/>
+          <w:lang w:val="en-US"/>
+        </w:rPr>
+      </w:pPr>
+      <w:r>
+        <w:rPr>
+          <w:sz w:val="32"/>
+          <w:szCs w:val="32"/>
+          <w:lang w:val="en-US"/>
+        </w:rPr>
+        <w:t>A load balancer acts as the “traffic cop” sitting in front of your servers and routing client requests across all servers capable of fulfilling those requests in a manner that maximizes speed and capacity utilization and ensures that no one server is overworked, which could degrade performance. If a single server goes down, the load balancer redirects traffic to the remaining online servers. When a new server is added to the server group, the load balancer automatically starts to send requests to it. In this manner, a load balancer performs the following functions: Distributes client requests or network load efficiently across multiple servers Ensures high availability and reliability by sending requests only to servers that are online Provides the flexibility to add or subtract servers as demand dictates</w:t>
+      </w:r>
+      <w:r>
+        <w:rPr>
+          <w:sz w:val="32"/>
+          <w:szCs w:val="32"/>
+          <w:lang w:val="en-US"/>
+        </w:rPr>
+        <w:t>.</w:t>
+      </w:r>
+    </w:p>
+    <w:p>
+      <w:pPr>
+        <w:rPr>
+          <w:sz w:val="32"/>
+          <w:szCs w:val="32"/>
+          <w:lang w:val="en-US"/>
+        </w:rPr>
+      </w:pPr>
+      <w:r>
+        <w:rPr>
+          <w:noProof/>
+          <w:lang w:eastAsia="ru-RU"/>
+        </w:rPr>
+        <w:drawing>
+          <wp:inline distT="0" distB="0" distL="0" distR="0" wp14:anchorId="7513A119" wp14:editId="0D1841FB">
+            <wp:extent cx="5529532" cy="2688801"/>
+            <wp:effectExtent l="0" t="0" r="0" b="0"/>
+            <wp:docPr id="39" name="Picture 39"/>
+            <wp:cNvGraphicFramePr>
+              <a:graphicFrameLocks xmlns:a="http://schemas.openxmlformats.org/drawingml/2006/main" noChangeAspect="1"/>
+            </wp:cNvGraphicFramePr>
+            <a:graphic xmlns:a="http://schemas.openxmlformats.org/drawingml/2006/main">
+              <a:graphicData uri="http://schemas.openxmlformats.org/drawingml/2006/picture">
+                <pic:pic xmlns:pic="http://schemas.openxmlformats.org/drawingml/2006/picture">
+                  <pic:nvPicPr>
+                    <pic:cNvPr id="1" name=""/>
+                    <pic:cNvPicPr/>
+                  </pic:nvPicPr>
+                  <pic:blipFill>
+                    <a:blip r:embed="rId17"/>
+                    <a:stretch>
+                      <a:fillRect/>
+                    </a:stretch>
+                  </pic:blipFill>
+                  <pic:spPr>
+                    <a:xfrm>
+                      <a:off x="0" y="0"/>
+                      <a:ext cx="5538951" cy="2693381"/>
+                    </a:xfrm>
+                    <a:prstGeom prst="rect">
+                      <a:avLst/>
+                    </a:prstGeom>
+                  </pic:spPr>
+                </pic:pic>
+              </a:graphicData>
+            </a:graphic>
+          </wp:inline>
+        </w:drawing>
+      </w:r>
+    </w:p>
+    <w:p>
+      <w:pPr>
+        <w:shd w:val="clear" w:color="auto" w:fill="FFFFFF"/>
+        <w:spacing w:after="360" w:line="240" w:lineRule="auto"/>
+        <w:textAlignment w:val="baseline"/>
+        <w:rPr>
+          <w:rFonts w:eastAsia="Times New Roman" w:cstheme="minorHAnsi"/>
+          <w:sz w:val="32"/>
+          <w:szCs w:val="32"/>
+          <w:lang w:eastAsia="ru-RU"/>
+        </w:rPr>
+      </w:pPr>
+      <w:r>
+        <w:rPr>
+          <w:rFonts w:eastAsia="Times New Roman" w:cstheme="minorHAnsi"/>
+          <w:sz w:val="32"/>
+          <w:szCs w:val="32"/>
+          <w:lang w:eastAsia="ru-RU"/>
+        </w:rPr>
+        <w:t>Different load balancing algorithms provide different benefits; the choice of load balancing method depends on your needs:</w:t>
+      </w:r>
+    </w:p>
+    <w:p>
+      <w:pPr>
+        <w:numPr>
+          <w:ilvl w:val="0"/>
+          <w:numId w:val="6"/>
+        </w:numPr>
+        <w:shd w:val="clear" w:color="auto" w:fill="FFFFFF"/>
+        <w:spacing w:beforeAutospacing="1" w:after="0" w:afterAutospacing="1" w:line="240" w:lineRule="auto"/>
+        <w:textAlignment w:val="baseline"/>
+        <w:rPr>
+          <w:rFonts w:eastAsia="Times New Roman" w:cstheme="minorHAnsi"/>
+          <w:sz w:val="32"/>
+          <w:szCs w:val="32"/>
+          <w:lang w:eastAsia="ru-RU"/>
+        </w:rPr>
+      </w:pPr>
+      <w:r>
+        <w:rPr>
+          <w:rFonts w:eastAsia="Times New Roman" w:cstheme="minorHAnsi"/>
+          <w:b/>
+          <w:bCs/>
+          <w:sz w:val="32"/>
+          <w:szCs w:val="32"/>
+          <w:bdr w:val="none" w:sz="0" w:space="0" w:color="auto" w:frame="1"/>
+          <w:lang w:eastAsia="ru-RU"/>
+        </w:rPr>
+        <w:lastRenderedPageBreak/>
+        <w:t>Round Robin</w:t>
+      </w:r>
+      <w:r>
+        <w:rPr>
+          <w:rFonts w:eastAsia="Times New Roman" w:cstheme="minorHAnsi"/>
+          <w:sz w:val="32"/>
+          <w:szCs w:val="32"/>
+          <w:lang w:eastAsia="ru-RU"/>
+        </w:rPr>
+        <w:t> – Requests are distributed across the group of servers sequentially.</w:t>
+      </w:r>
+    </w:p>
+    <w:p>
+      <w:pPr>
+        <w:numPr>
+          <w:ilvl w:val="0"/>
+          <w:numId w:val="6"/>
+        </w:numPr>
+        <w:shd w:val="clear" w:color="auto" w:fill="FFFFFF"/>
+        <w:spacing w:beforeAutospacing="1" w:after="0" w:afterAutospacing="1" w:line="240" w:lineRule="auto"/>
+        <w:textAlignment w:val="baseline"/>
+        <w:rPr>
+          <w:rFonts w:eastAsia="Times New Roman" w:cstheme="minorHAnsi"/>
+          <w:sz w:val="32"/>
+          <w:szCs w:val="32"/>
+          <w:lang w:eastAsia="ru-RU"/>
+        </w:rPr>
+      </w:pPr>
+      <w:r>
+        <w:rPr>
+          <w:rFonts w:eastAsia="Times New Roman" w:cstheme="minorHAnsi"/>
+          <w:b/>
+          <w:bCs/>
+          <w:sz w:val="32"/>
+          <w:szCs w:val="32"/>
+          <w:bdr w:val="none" w:sz="0" w:space="0" w:color="auto" w:frame="1"/>
+          <w:lang w:val="en-US" w:eastAsia="ru-RU"/>
+        </w:rPr>
+        <w:t>Weighted round robin</w:t>
+      </w:r>
+      <w:r>
+        <w:rPr>
+          <w:rFonts w:eastAsia="Times New Roman" w:cstheme="minorHAnsi"/>
+          <w:sz w:val="32"/>
+          <w:szCs w:val="32"/>
+          <w:lang w:eastAsia="ru-RU"/>
+        </w:rPr>
+        <w:t>-</w:t>
+      </w:r>
+      <w:r>
+        <w:rPr>
+          <w:rFonts w:eastAsia="Times New Roman" w:cstheme="minorHAnsi"/>
+          <w:sz w:val="32"/>
+          <w:szCs w:val="32"/>
+          <w:lang w:val="en-US" w:eastAsia="ru-RU"/>
+        </w:rPr>
+        <w:t xml:space="preserve"> uses weights (specs of servers such as ram, cpu). When a request is sent, it decides on weights where to send the quest so the the most powerful server gets the most and the least powerful one gets the least requests.</w:t>
+      </w:r>
+    </w:p>
+    <w:p>
+      <w:pPr>
+        <w:numPr>
+          <w:ilvl w:val="0"/>
+          <w:numId w:val="6"/>
+        </w:numPr>
+        <w:shd w:val="clear" w:color="auto" w:fill="FFFFFF"/>
+        <w:spacing w:beforeAutospacing="1" w:after="0" w:afterAutospacing="1" w:line="240" w:lineRule="auto"/>
+        <w:textAlignment w:val="baseline"/>
+        <w:rPr>
+          <w:rFonts w:eastAsia="Times New Roman" w:cstheme="minorHAnsi"/>
+          <w:sz w:val="32"/>
+          <w:szCs w:val="32"/>
+          <w:lang w:eastAsia="ru-RU"/>
+        </w:rPr>
+      </w:pPr>
+      <w:r>
+        <w:rPr>
+          <w:rFonts w:eastAsia="Times New Roman" w:cstheme="minorHAnsi"/>
+          <w:b/>
+          <w:bCs/>
+          <w:sz w:val="32"/>
+          <w:szCs w:val="32"/>
+          <w:bdr w:val="none" w:sz="0" w:space="0" w:color="auto" w:frame="1"/>
+          <w:lang w:eastAsia="ru-RU"/>
+        </w:rPr>
+        <w:t>Least Connections</w:t>
+      </w:r>
+      <w:r>
+        <w:rPr>
+          <w:rFonts w:eastAsia="Times New Roman" w:cstheme="minorHAnsi"/>
+          <w:sz w:val="32"/>
+          <w:szCs w:val="32"/>
+          <w:lang w:eastAsia="ru-RU"/>
+        </w:rPr>
+        <w:t xml:space="preserve"> – A new request is sent to the server </w:t>
+      </w:r>
+      <w:r>
+        <w:rPr>
+          <w:rFonts w:eastAsia="Times New Roman" w:cstheme="minorHAnsi"/>
+          <w:sz w:val="32"/>
+          <w:szCs w:val="32"/>
+          <w:lang w:val="en-US" w:eastAsia="ru-RU"/>
+        </w:rPr>
+        <w:t>which has</w:t>
+      </w:r>
+      <w:r>
+        <w:rPr>
+          <w:rFonts w:eastAsia="Times New Roman" w:cstheme="minorHAnsi"/>
+          <w:sz w:val="32"/>
+          <w:szCs w:val="32"/>
+          <w:lang w:eastAsia="ru-RU"/>
+        </w:rPr>
+        <w:t xml:space="preserve"> the fewest current connections to clients. </w:t>
+      </w:r>
+    </w:p>
+    <w:p>
+      <w:pPr>
+        <w:numPr>
+          <w:ilvl w:val="0"/>
+          <w:numId w:val="6"/>
+        </w:numPr>
+        <w:shd w:val="clear" w:color="auto" w:fill="FFFFFF"/>
+        <w:spacing w:beforeAutospacing="1" w:after="0" w:afterAutospacing="1" w:line="240" w:lineRule="auto"/>
+        <w:textAlignment w:val="baseline"/>
+        <w:rPr>
+          <w:rFonts w:eastAsia="Times New Roman" w:cstheme="minorHAnsi"/>
+          <w:sz w:val="32"/>
+          <w:szCs w:val="32"/>
+          <w:lang w:eastAsia="ru-RU"/>
+        </w:rPr>
+      </w:pPr>
+      <w:r>
+        <w:rPr>
+          <w:rFonts w:eastAsia="Times New Roman" w:cstheme="minorHAnsi"/>
+          <w:b/>
+          <w:bCs/>
+          <w:sz w:val="32"/>
+          <w:szCs w:val="32"/>
+          <w:bdr w:val="none" w:sz="0" w:space="0" w:color="auto" w:frame="1"/>
+          <w:lang w:val="en-US" w:eastAsia="ru-RU"/>
+        </w:rPr>
+        <w:t xml:space="preserve">Weighted Least combinations - </w:t>
+      </w:r>
+      <w:r>
+        <w:rPr>
+          <w:rFonts w:eastAsia="Times New Roman" w:cstheme="minorHAnsi"/>
+          <w:bCs/>
+          <w:sz w:val="32"/>
+          <w:szCs w:val="32"/>
+          <w:bdr w:val="none" w:sz="0" w:space="0" w:color="auto" w:frame="1"/>
+          <w:lang w:val="en-US" w:eastAsia="ru-RU"/>
+        </w:rPr>
+        <w:t>this algorithm has now 2 responsibilities. It checks the weights as well as the number of current users and finds the best server to send the requests.</w:t>
+      </w:r>
+    </w:p>
+    <w:p>
+      <w:pPr>
+        <w:numPr>
+          <w:ilvl w:val="0"/>
+          <w:numId w:val="6"/>
+        </w:numPr>
+        <w:shd w:val="clear" w:color="auto" w:fill="FFFFFF"/>
+        <w:spacing w:beforeAutospacing="1" w:after="0" w:afterAutospacing="1" w:line="240" w:lineRule="auto"/>
+        <w:textAlignment w:val="baseline"/>
+        <w:rPr>
+          <w:rFonts w:eastAsia="Times New Roman" w:cstheme="minorHAnsi"/>
+          <w:sz w:val="32"/>
+          <w:szCs w:val="32"/>
+          <w:lang w:eastAsia="ru-RU"/>
+        </w:rPr>
+      </w:pPr>
+      <w:r>
+        <w:rPr>
+          <w:rFonts w:eastAsia="Times New Roman" w:cstheme="minorHAnsi"/>
+          <w:b/>
+          <w:bCs/>
+          <w:sz w:val="32"/>
+          <w:szCs w:val="32"/>
+          <w:bdr w:val="none" w:sz="0" w:space="0" w:color="auto" w:frame="1"/>
+          <w:lang w:val="en-US" w:eastAsia="ru-RU"/>
+        </w:rPr>
+        <w:t>Random –</w:t>
+      </w:r>
+      <w:r>
+        <w:rPr>
+          <w:rFonts w:eastAsia="Times New Roman" w:cstheme="minorHAnsi"/>
+          <w:sz w:val="32"/>
+          <w:szCs w:val="32"/>
+          <w:lang w:val="en-US" w:eastAsia="ru-RU"/>
+        </w:rPr>
+        <w:t xml:space="preserve"> as the name implies the server is chosen randomly.</w:t>
+      </w:r>
+    </w:p>
+    <w:p>
+      <w:pPr>
+        <w:pStyle w:val="NormalWeb"/>
+        <w:shd w:val="clear" w:color="auto" w:fill="FFFFFF"/>
+        <w:rPr>
+          <w:rFonts w:asciiTheme="minorHAnsi" w:hAnsiTheme="minorHAnsi" w:cstheme="minorHAnsi"/>
+          <w:sz w:val="32"/>
+          <w:szCs w:val="32"/>
+        </w:rPr>
+      </w:pPr>
+      <w:r>
+        <w:rPr>
+          <w:rFonts w:asciiTheme="minorHAnsi" w:hAnsiTheme="minorHAnsi" w:cstheme="minorHAnsi"/>
+          <w:sz w:val="32"/>
+          <w:szCs w:val="32"/>
+          <w:lang w:val="en-US"/>
+        </w:rPr>
+        <w:t>What is the Difference Between Weighted Load Balancing vs Round Robin Load Balancing?</w:t>
+      </w:r>
+      <w:r>
+        <w:rPr>
+          <w:rFonts w:asciiTheme="minorHAnsi" w:hAnsiTheme="minorHAnsi" w:cstheme="minorHAnsi"/>
+          <w:sz w:val="32"/>
+          <w:szCs w:val="32"/>
+          <w:lang w:val="en-US"/>
+        </w:rPr>
+        <w:t xml:space="preserve"> </w:t>
+      </w:r>
+      <w:r>
+        <w:rPr>
+          <w:rFonts w:asciiTheme="minorHAnsi" w:hAnsiTheme="minorHAnsi" w:cstheme="minorHAnsi"/>
+          <w:sz w:val="32"/>
+          <w:szCs w:val="32"/>
+        </w:rPr>
+        <w:t>The biggest drawback of using the round robin algorithm in load balancing is that the algorithm assumes that servers are similar enough to handle equivalent loads. If certain servers have more CPU, RAM, or other specifications, the algorithm has no way to distribute more requests to these servers. As a result, servers with less capacity may overload and fail more quickly while capacity on other servers lie idle.</w:t>
+      </w:r>
+    </w:p>
+    <w:p>
+      <w:pPr>
+        <w:pStyle w:val="NormalWeb"/>
+        <w:numPr>
+          <w:ilvl w:val="0"/>
+          <w:numId w:val="6"/>
+        </w:numPr>
+        <w:shd w:val="clear" w:color="auto" w:fill="FFFFFF"/>
+        <w:rPr>
+          <w:rFonts w:asciiTheme="minorHAnsi" w:hAnsiTheme="minorHAnsi" w:cstheme="minorHAnsi"/>
+          <w:sz w:val="32"/>
+          <w:szCs w:val="32"/>
+        </w:rPr>
+      </w:pPr>
+      <w:r>
+        <w:rPr>
+          <w:rFonts w:asciiTheme="minorHAnsi" w:hAnsiTheme="minorHAnsi" w:cstheme="minorHAnsi"/>
+          <w:sz w:val="32"/>
+          <w:szCs w:val="32"/>
+        </w:rPr>
+        <w:t>The weighted round robin load balancing algorithm allows site administrators to assign weights to each server based on criteria like traffic-handling capacity. Servers with higher weights receive a higher proportion of client requests. For a simplified example, assume that an enterprise has a cluster of three servers:</w:t>
+      </w:r>
+    </w:p>
+    <w:p>
+      <w:pPr>
+        <w:pStyle w:val="NormalWeb"/>
+        <w:numPr>
+          <w:ilvl w:val="0"/>
+          <w:numId w:val="6"/>
+        </w:numPr>
+        <w:shd w:val="clear" w:color="auto" w:fill="FFFFFF"/>
+        <w:rPr>
+          <w:rFonts w:asciiTheme="minorHAnsi" w:hAnsiTheme="minorHAnsi" w:cstheme="minorHAnsi"/>
+          <w:sz w:val="32"/>
+          <w:szCs w:val="32"/>
+        </w:rPr>
+      </w:pPr>
+      <w:r>
+        <w:rPr>
+          <w:rFonts w:asciiTheme="minorHAnsi" w:hAnsiTheme="minorHAnsi" w:cstheme="minorHAnsi"/>
+          <w:sz w:val="32"/>
+          <w:szCs w:val="32"/>
+        </w:rPr>
+        <w:t>• Server A can handle 15 requests per second, on average</w:t>
+      </w:r>
+      <w:r>
+        <w:rPr>
+          <w:rFonts w:asciiTheme="minorHAnsi" w:hAnsiTheme="minorHAnsi" w:cstheme="minorHAnsi"/>
+          <w:sz w:val="32"/>
+          <w:szCs w:val="32"/>
+        </w:rPr>
+        <w:br/>
+        <w:t>• Server B can handle 10 requests per second, on average</w:t>
+      </w:r>
+      <w:r>
+        <w:rPr>
+          <w:rFonts w:asciiTheme="minorHAnsi" w:hAnsiTheme="minorHAnsi" w:cstheme="minorHAnsi"/>
+          <w:sz w:val="32"/>
+          <w:szCs w:val="32"/>
+        </w:rPr>
+        <w:br/>
+        <w:t>• Server C can handle 5 requests per second, on average</w:t>
+      </w:r>
+    </w:p>
+    <w:p>
+      <w:pPr>
+        <w:pStyle w:val="NormalWeb"/>
+        <w:numPr>
+          <w:ilvl w:val="0"/>
+          <w:numId w:val="6"/>
+        </w:numPr>
+        <w:shd w:val="clear" w:color="auto" w:fill="FFFFFF"/>
+        <w:rPr>
+          <w:rFonts w:asciiTheme="minorHAnsi" w:hAnsiTheme="minorHAnsi" w:cstheme="minorHAnsi"/>
+          <w:sz w:val="32"/>
+          <w:szCs w:val="32"/>
+        </w:rPr>
+      </w:pPr>
+      <w:r>
+        <w:rPr>
+          <w:rFonts w:asciiTheme="minorHAnsi" w:hAnsiTheme="minorHAnsi" w:cstheme="minorHAnsi"/>
+          <w:sz w:val="32"/>
+          <w:szCs w:val="32"/>
+        </w:rPr>
+        <w:t>Next, assume that the load balancer receives 6 requests.</w:t>
+      </w:r>
+    </w:p>
+    <w:p>
+      <w:pPr>
+        <w:pStyle w:val="NormalWeb"/>
+        <w:numPr>
+          <w:ilvl w:val="0"/>
+          <w:numId w:val="6"/>
+        </w:numPr>
+        <w:shd w:val="clear" w:color="auto" w:fill="FFFFFF"/>
+        <w:rPr>
+          <w:rFonts w:asciiTheme="minorHAnsi" w:hAnsiTheme="minorHAnsi" w:cstheme="minorHAnsi"/>
+          <w:sz w:val="32"/>
+          <w:szCs w:val="32"/>
+        </w:rPr>
+      </w:pPr>
+      <w:r>
+        <w:rPr>
+          <w:rFonts w:asciiTheme="minorHAnsi" w:hAnsiTheme="minorHAnsi" w:cstheme="minorHAnsi"/>
+          <w:sz w:val="32"/>
+          <w:szCs w:val="32"/>
+        </w:rPr>
+        <w:t>• 3 requests are sent to Server A</w:t>
+      </w:r>
+      <w:r>
+        <w:rPr>
+          <w:rFonts w:asciiTheme="minorHAnsi" w:hAnsiTheme="minorHAnsi" w:cstheme="minorHAnsi"/>
+          <w:sz w:val="32"/>
+          <w:szCs w:val="32"/>
+        </w:rPr>
+        <w:br/>
+        <w:t>• 2 requests are sent to Server B</w:t>
+      </w:r>
+      <w:r>
+        <w:rPr>
+          <w:rFonts w:asciiTheme="minorHAnsi" w:hAnsiTheme="minorHAnsi" w:cstheme="minorHAnsi"/>
+          <w:sz w:val="32"/>
+          <w:szCs w:val="32"/>
+        </w:rPr>
+        <w:br/>
+        <w:t>• 1 request is sent to Server C.</w:t>
+      </w:r>
+    </w:p>
+    <w:p>
+      <w:pPr>
+        <w:pStyle w:val="NormalWeb"/>
+        <w:numPr>
+          <w:ilvl w:val="0"/>
+          <w:numId w:val="6"/>
+        </w:numPr>
+        <w:shd w:val="clear" w:color="auto" w:fill="FFFFFF"/>
+        <w:rPr>
+          <w:rFonts w:asciiTheme="minorHAnsi" w:hAnsiTheme="minorHAnsi" w:cstheme="minorHAnsi"/>
+          <w:sz w:val="32"/>
+          <w:szCs w:val="32"/>
+        </w:rPr>
+      </w:pPr>
+      <w:r>
+        <w:rPr>
+          <w:rFonts w:asciiTheme="minorHAnsi" w:hAnsiTheme="minorHAnsi" w:cstheme="minorHAnsi"/>
+          <w:sz w:val="32"/>
+          <w:szCs w:val="32"/>
+        </w:rPr>
+        <w:t>In this manner, the weighted round robin algorithm distributes the load according to each server’s capacity.</w:t>
+      </w:r>
+    </w:p>
+    <w:p>
+      <w:pPr>
+        <w:pStyle w:val="NormalWeb"/>
+        <w:shd w:val="clear" w:color="auto" w:fill="FFFFFF"/>
+        <w:rPr>
+          <w:rFonts w:asciiTheme="minorHAnsi" w:hAnsiTheme="minorHAnsi" w:cstheme="minorHAnsi"/>
+          <w:sz w:val="32"/>
+          <w:szCs w:val="32"/>
+          <w:lang w:val="en-US"/>
+        </w:rPr>
+      </w:pPr>
+      <w:r>
+        <w:rPr>
+          <w:rFonts w:asciiTheme="minorHAnsi" w:hAnsiTheme="minorHAnsi" w:cstheme="minorHAnsi"/>
+          <w:sz w:val="32"/>
+          <w:szCs w:val="32"/>
+          <w:lang w:val="en-US"/>
+        </w:rPr>
+        <w:lastRenderedPageBreak/>
+        <w:t>Because of the inability to send requests according</w:t>
+      </w:r>
+      <w:bookmarkStart w:id="0" w:name="_GoBack"/>
+      <w:bookmarkEnd w:id="0"/>
+      <w:r>
+        <w:rPr>
+          <w:rFonts w:asciiTheme="minorHAnsi" w:hAnsiTheme="minorHAnsi" w:cstheme="minorHAnsi"/>
+          <w:sz w:val="32"/>
+          <w:szCs w:val="32"/>
+          <w:lang w:val="en-US"/>
+        </w:rPr>
+        <w:t xml:space="preserve"> to the specs (ram, cpu specs) of servers, round and robin algorithm is best when the servers have identical specs.</w:t>
+      </w:r>
+    </w:p>
+    <w:p>
+      <w:pPr>
+        <w:rPr>
+          <w:sz w:val="32"/>
+          <w:szCs w:val="32"/>
+          <w:lang w:val="en-US"/>
+        </w:rPr>
+      </w:pPr>
     </w:p>
     <w:p>
       <w:pPr>
@@ -2802,6 +3407,155 @@
 <file path=word/numbering.xml><?xml version="1.0" encoding="utf-8"?>
 <w:numbering xmlns:wpc="http://schemas.microsoft.com/office/word/2010/wordprocessingCanvas" xmlns:cx="http://schemas.microsoft.com/office/drawing/2014/chartex" xmlns:mc="http://schemas.openxmlformats.org/markup-compatibility/2006" xmlns:o="urn:schemas-microsoft-com:office:office" xmlns:r="http://schemas.openxmlformats.org/officeDocument/2006/relationships" xmlns:m="http://schemas.openxmlformats.org/officeDocument/2006/math" xmlns:v="urn:schemas-microsoft-com:vml" xmlns:wp14="http://schemas.microsoft.com/office/word/2010/wordprocessingDrawing" xmlns:wp="http://schemas.openxmlformats.org/drawingml/2006/wordprocessingDrawing" xmlns:w10="urn:schemas-microsoft-com:office:word" xmlns:w="http://schemas.openxmlformats.org/wordprocessingml/2006/main" xmlns:w14="http://schemas.microsoft.com/office/word/2010/wordml" xmlns:w15="http://schemas.microsoft.com/office/word/2012/wordml" xmlns:w16se="http://schemas.microsoft.com/office/word/2015/wordml/symex" xmlns:wpg="http://schemas.microsoft.com/office/word/2010/wordprocessingGroup" xmlns:wpi="http://schemas.microsoft.com/office/word/2010/wordprocessingInk" xmlns:wne="http://schemas.microsoft.com/office/word/2006/wordml" xmlns:wps="http://schemas.microsoft.com/office/word/2010/wordprocessingShape" mc:Ignorable="w14 w15 w16se wp14">
   <w:abstractNum w:abstractNumId="0" w15:restartNumberingAfterBreak="0">
+    <w:nsid w:val="1CB200A4"/>
+    <w:multiLevelType w:val="multilevel"/>
+    <w:tmpl w:val="857ED372"/>
+    <w:lvl w:ilvl="0">
+      <w:start w:val="1"/>
+      <w:numFmt w:val="bullet"/>
+      <w:lvlText w:val=""/>
+      <w:lvlJc w:val="left"/>
+      <w:pPr>
+        <w:tabs>
+          <w:tab w:val="num" w:pos="720"/>
+        </w:tabs>
+        <w:ind w:left="720" w:hanging="360"/>
+      </w:pPr>
+      <w:rPr>
+        <w:rFonts w:ascii="Symbol" w:hAnsi="Symbol" w:hint="default"/>
+        <w:sz w:val="20"/>
+      </w:rPr>
+    </w:lvl>
+    <w:lvl w:ilvl="1" w:tentative="1">
+      <w:start w:val="1"/>
+      <w:numFmt w:val="bullet"/>
+      <w:lvlText w:val="o"/>
+      <w:lvlJc w:val="left"/>
+      <w:pPr>
+        <w:tabs>
+          <w:tab w:val="num" w:pos="1440"/>
+        </w:tabs>
+        <w:ind w:left="1440" w:hanging="360"/>
+      </w:pPr>
+      <w:rPr>
+        <w:rFonts w:ascii="Courier New" w:hAnsi="Courier New" w:hint="default"/>
+        <w:sz w:val="20"/>
+      </w:rPr>
+    </w:lvl>
+    <w:lvl w:ilvl="2" w:tentative="1">
+      <w:start w:val="1"/>
+      <w:numFmt w:val="bullet"/>
+      <w:lvlText w:val=""/>
+      <w:lvlJc w:val="left"/>
+      <w:pPr>
+        <w:tabs>
+          <w:tab w:val="num" w:pos="2160"/>
+        </w:tabs>
+        <w:ind w:left="2160" w:hanging="360"/>
+      </w:pPr>
+      <w:rPr>
+        <w:rFonts w:ascii="Wingdings" w:hAnsi="Wingdings" w:hint="default"/>
+        <w:sz w:val="20"/>
+      </w:rPr>
+    </w:lvl>
+    <w:lvl w:ilvl="3" w:tentative="1">
+      <w:start w:val="1"/>
+      <w:numFmt w:val="bullet"/>
+      <w:lvlText w:val=""/>
+      <w:lvlJc w:val="left"/>
+      <w:pPr>
+        <w:tabs>
+          <w:tab w:val="num" w:pos="2880"/>
+        </w:tabs>
+        <w:ind w:left="2880" w:hanging="360"/>
+      </w:pPr>
+      <w:rPr>
+        <w:rFonts w:ascii="Wingdings" w:hAnsi="Wingdings" w:hint="default"/>
+        <w:sz w:val="20"/>
+      </w:rPr>
+    </w:lvl>
+    <w:lvl w:ilvl="4" w:tentative="1">
+      <w:start w:val="1"/>
+      <w:numFmt w:val="bullet"/>
+      <w:lvlText w:val=""/>
+      <w:lvlJc w:val="left"/>
+      <w:pPr>
+        <w:tabs>
+          <w:tab w:val="num" w:pos="3600"/>
+        </w:tabs>
+        <w:ind w:left="3600" w:hanging="360"/>
+      </w:pPr>
+      <w:rPr>
+        <w:rFonts w:ascii="Wingdings" w:hAnsi="Wingdings" w:hint="default"/>
+        <w:sz w:val="20"/>
+      </w:rPr>
+    </w:lvl>
+    <w:lvl w:ilvl="5" w:tentative="1">
+      <w:start w:val="1"/>
+      <w:numFmt w:val="bullet"/>
+      <w:lvlText w:val=""/>
+      <w:lvlJc w:val="left"/>
+      <w:pPr>
+        <w:tabs>
+          <w:tab w:val="num" w:pos="4320"/>
+        </w:tabs>
+        <w:ind w:left="4320" w:hanging="360"/>
+      </w:pPr>
+      <w:rPr>
+        <w:rFonts w:ascii="Wingdings" w:hAnsi="Wingdings" w:hint="default"/>
+        <w:sz w:val="20"/>
+      </w:rPr>
+    </w:lvl>
+    <w:lvl w:ilvl="6" w:tentative="1">
+      <w:start w:val="1"/>
+      <w:numFmt w:val="bullet"/>
+      <w:lvlText w:val=""/>
+      <w:lvlJc w:val="left"/>
+      <w:pPr>
+        <w:tabs>
+          <w:tab w:val="num" w:pos="5040"/>
+        </w:tabs>
+        <w:ind w:left="5040" w:hanging="360"/>
+      </w:pPr>
+      <w:rPr>
+        <w:rFonts w:ascii="Wingdings" w:hAnsi="Wingdings" w:hint="default"/>
+        <w:sz w:val="20"/>
+      </w:rPr>
+    </w:lvl>
+    <w:lvl w:ilvl="7" w:tentative="1">
+      <w:start w:val="1"/>
+      <w:numFmt w:val="bullet"/>
+      <w:lvlText w:val=""/>
+      <w:lvlJc w:val="left"/>
+      <w:pPr>
+        <w:tabs>
+          <w:tab w:val="num" w:pos="5760"/>
+        </w:tabs>
+        <w:ind w:left="5760" w:hanging="360"/>
+      </w:pPr>
+      <w:rPr>
+        <w:rFonts w:ascii="Wingdings" w:hAnsi="Wingdings" w:hint="default"/>
+        <w:sz w:val="20"/>
+      </w:rPr>
+    </w:lvl>
+    <w:lvl w:ilvl="8" w:tentative="1">
+      <w:start w:val="1"/>
+      <w:numFmt w:val="bullet"/>
+      <w:lvlText w:val=""/>
+      <w:lvlJc w:val="left"/>
+      <w:pPr>
+        <w:tabs>
+          <w:tab w:val="num" w:pos="6480"/>
+        </w:tabs>
+        <w:ind w:left="6480" w:hanging="360"/>
+      </w:pPr>
+      <w:rPr>
+        <w:rFonts w:ascii="Wingdings" w:hAnsi="Wingdings" w:hint="default"/>
+        <w:sz w:val="20"/>
+      </w:rPr>
+    </w:lvl>
+  </w:abstractNum>
+  <w:abstractNum w:abstractNumId="1" w15:restartNumberingAfterBreak="0">
     <w:nsid w:val="274A713F"/>
     <w:multiLevelType w:val="hybridMultilevel"/>
     <w:tmpl w:val="C4405E56"/>
@@ -2890,7 +3644,7 @@
       </w:pPr>
     </w:lvl>
   </w:abstractNum>
-  <w:abstractNum w:abstractNumId="1" w15:restartNumberingAfterBreak="0">
+  <w:abstractNum w:abstractNumId="2" w15:restartNumberingAfterBreak="0">
     <w:nsid w:val="491C0901"/>
     <w:multiLevelType w:val="hybridMultilevel"/>
     <w:tmpl w:val="3078EAC8"/>
@@ -2976,7 +3730,7 @@
       </w:pPr>
     </w:lvl>
   </w:abstractNum>
-  <w:abstractNum w:abstractNumId="2" w15:restartNumberingAfterBreak="0">
+  <w:abstractNum w:abstractNumId="3" w15:restartNumberingAfterBreak="0">
     <w:nsid w:val="4E892591"/>
     <w:multiLevelType w:val="hybridMultilevel"/>
     <w:tmpl w:val="284C5E24"/>
@@ -3065,7 +3819,7 @@
       </w:pPr>
     </w:lvl>
   </w:abstractNum>
-  <w:abstractNum w:abstractNumId="3" w15:restartNumberingAfterBreak="0">
+  <w:abstractNum w:abstractNumId="4" w15:restartNumberingAfterBreak="0">
     <w:nsid w:val="70233859"/>
     <w:multiLevelType w:val="hybridMultilevel"/>
     <w:tmpl w:val="C1F21232"/>
@@ -3154,7 +3908,7 @@
       </w:pPr>
     </w:lvl>
   </w:abstractNum>
-  <w:abstractNum w:abstractNumId="4" w15:restartNumberingAfterBreak="0">
+  <w:abstractNum w:abstractNumId="5" w15:restartNumberingAfterBreak="0">
     <w:nsid w:val="75A87AA1"/>
     <w:multiLevelType w:val="hybridMultilevel"/>
     <w:tmpl w:val="B000851C"/>
@@ -3268,19 +4022,22 @@
     </w:lvl>
   </w:abstractNum>
   <w:num w:numId="1">
+    <w:abstractNumId w:val="3"/>
+  </w:num>
+  <w:num w:numId="2">
+    <w:abstractNumId w:val="5"/>
+  </w:num>
+  <w:num w:numId="3">
     <w:abstractNumId w:val="2"/>
   </w:num>
-  <w:num w:numId="2">
+  <w:num w:numId="4">
+    <w:abstractNumId w:val="1"/>
+  </w:num>
+  <w:num w:numId="5">
     <w:abstractNumId w:val="4"/>
   </w:num>
-  <w:num w:numId="3">
-    <w:abstractNumId w:val="1"/>
-  </w:num>
-  <w:num w:numId="4">
+  <w:num w:numId="6">
     <w:abstractNumId w:val="0"/>
-  </w:num>
-  <w:num w:numId="5">
-    <w:abstractNumId w:val="3"/>
   </w:num>
 </w:numbering>
 </file>
@@ -3718,6 +4475,23 @@
       <w:contextualSpacing/>
     </w:pPr>
   </w:style>
+  <w:style w:type="paragraph" w:styleId="NormalWeb">
+    <w:name w:val="Normal (Web)"/>
+    <w:basedOn w:val="Normal"/>
+    <w:uiPriority w:val="99"/>
+    <w:semiHidden/>
+    <w:unhideWhenUsed/>
+    <w:rsid w:val="00714C9A"/>
+    <w:pPr>
+      <w:spacing w:before="100" w:beforeAutospacing="1" w:after="100" w:afterAutospacing="1" w:line="240" w:lineRule="auto"/>
+    </w:pPr>
+    <w:rPr>
+      <w:rFonts w:ascii="Times New Roman" w:eastAsia="Times New Roman" w:hAnsi="Times New Roman" w:cs="Times New Roman"/>
+      <w:sz w:val="24"/>
+      <w:szCs w:val="24"/>
+      <w:lang w:eastAsia="ru-RU"/>
+    </w:rPr>
+  </w:style>
 </w:styles>
 </file>
 

--- a/Network.docx
+++ b/Network.docx
@@ -1297,7 +1297,39 @@
           <w:szCs w:val="32"/>
           <w:lang w:val="en-US"/>
         </w:rPr>
-        <w:t xml:space="preserve"> then it will send a broadcast message to find our router. Then it will populate the arp cache table and after this our device will take the destination mac address (router’s) and go to it. When the router receives our request it will ses its mac addres as well as the ip address of the website (or server in this case).</w:t>
+        <w:t xml:space="preserve"> then it will send a broadcast message to find our router. Then it will populate the arp cache table and after this our device will take the destination mac address (router’s) and go to it. When the router </w:t>
+      </w:r>
+      <w:r>
+        <w:rPr>
+          <w:sz w:val="32"/>
+          <w:szCs w:val="32"/>
+          <w:lang w:val="en-US"/>
+        </w:rPr>
+        <w:t>receives our request it will send</w:t>
+      </w:r>
+      <w:r>
+        <w:rPr>
+          <w:sz w:val="32"/>
+          <w:szCs w:val="32"/>
+          <w:lang w:val="en-US"/>
+        </w:rPr>
+        <w:t xml:space="preserve"> its mac addres</w:t>
+      </w:r>
+      <w:r>
+        <w:rPr>
+          <w:sz w:val="32"/>
+          <w:szCs w:val="32"/>
+          <w:lang w:val="en-US"/>
+        </w:rPr>
+        <w:t>s</w:t>
+      </w:r>
+      <w:r>
+        <w:rPr>
+          <w:sz w:val="32"/>
+          <w:szCs w:val="32"/>
+          <w:lang w:val="en-US"/>
+        </w:rPr>
+        <w:t xml:space="preserve"> as well as the ip address of the website (or server in this case).</w:t>
       </w:r>
     </w:p>
     <w:p>
@@ -1389,7 +1421,25 @@
           <w:szCs w:val="32"/>
           <w:lang w:val="en-US"/>
         </w:rPr>
-        <w:t xml:space="preserve">If host A wants to communicate with host B then host A first looks at its ARP table to find the mac address of the </w:t>
+        <w:t xml:space="preserve">If host A wants to communicate with host </w:t>
+      </w:r>
+      <w:proofErr w:type="gramStart"/>
+      <w:r>
+        <w:rPr>
+          <w:sz w:val="32"/>
+          <w:szCs w:val="32"/>
+          <w:lang w:val="en-US"/>
+        </w:rPr>
+        <w:t>B</w:t>
+      </w:r>
+      <w:proofErr w:type="gramEnd"/>
+      <w:r>
+        <w:rPr>
+          <w:sz w:val="32"/>
+          <w:szCs w:val="32"/>
+          <w:lang w:val="en-US"/>
+        </w:rPr>
+        <w:t xml:space="preserve"> then host A first looks at its ARP table to find the mac address of the </w:t>
       </w:r>
       <w:r>
         <w:rPr>
@@ -1468,41 +1518,79 @@
           <w:szCs w:val="36"/>
           <w:lang w:val="en-US"/>
         </w:rPr>
-        <w:t>TCP/Ip</w:t>
-      </w:r>
-    </w:p>
-    <w:p>
-      <w:pPr>
-        <w:rPr>
-          <w:sz w:val="32"/>
-          <w:szCs w:val="32"/>
-          <w:lang w:val="en-US"/>
-        </w:rPr>
-      </w:pPr>
-      <w:r>
-        <w:rPr>
-          <w:sz w:val="32"/>
-          <w:szCs w:val="32"/>
-          <w:lang w:val="en-US"/>
-        </w:rPr>
-        <w:t>TCP/IP is just a list of guidelines, rules, standards on how diffrerent computers (Windows,MAc) can communicate. The functions are divided into layers.</w:t>
-      </w:r>
-    </w:p>
-    <w:p>
-      <w:pPr>
-        <w:rPr>
-          <w:sz w:val="32"/>
-          <w:szCs w:val="32"/>
-          <w:lang w:val="en-US"/>
-        </w:rPr>
-      </w:pPr>
-      <w:r>
-        <w:rPr>
-          <w:sz w:val="32"/>
-          <w:szCs w:val="32"/>
-          <w:lang w:val="en-US"/>
-        </w:rPr>
-        <w:t>TCP/IP                                            OSI(Open system’s interconnection)</w:t>
+        <w:t>TCP/IP</w:t>
+      </w:r>
+      <w:bookmarkStart w:id="0" w:name="_GoBack"/>
+      <w:bookmarkEnd w:id="0"/>
+    </w:p>
+    <w:p>
+      <w:pPr>
+        <w:rPr>
+          <w:sz w:val="32"/>
+          <w:szCs w:val="32"/>
+          <w:lang w:val="en-US"/>
+        </w:rPr>
+      </w:pPr>
+      <w:r>
+        <w:rPr>
+          <w:sz w:val="32"/>
+          <w:szCs w:val="32"/>
+          <w:lang w:val="en-US"/>
+        </w:rPr>
+        <w:t>TCP/IP is just a list of guidelines, rules, standards on how diffrerent computers (</w:t>
+      </w:r>
+      <w:proofErr w:type="gramStart"/>
+      <w:r>
+        <w:rPr>
+          <w:sz w:val="32"/>
+          <w:szCs w:val="32"/>
+          <w:lang w:val="en-US"/>
+        </w:rPr>
+        <w:t>Windows,MAc</w:t>
+      </w:r>
+      <w:proofErr w:type="gramEnd"/>
+      <w:r>
+        <w:rPr>
+          <w:sz w:val="32"/>
+          <w:szCs w:val="32"/>
+          <w:lang w:val="en-US"/>
+        </w:rPr>
+        <w:t>) can communicate. The functions are divided into layers.</w:t>
+      </w:r>
+    </w:p>
+    <w:p>
+      <w:pPr>
+        <w:rPr>
+          <w:sz w:val="32"/>
+          <w:szCs w:val="32"/>
+          <w:lang w:val="en-US"/>
+        </w:rPr>
+      </w:pPr>
+      <w:r>
+        <w:rPr>
+          <w:sz w:val="32"/>
+          <w:szCs w:val="32"/>
+          <w:lang w:val="en-US"/>
+        </w:rPr>
+        <w:t xml:space="preserve">TCP/IP                                            </w:t>
+      </w:r>
+      <w:proofErr w:type="gramStart"/>
+      <w:r>
+        <w:rPr>
+          <w:sz w:val="32"/>
+          <w:szCs w:val="32"/>
+          <w:lang w:val="en-US"/>
+        </w:rPr>
+        <w:t>OSI(</w:t>
+      </w:r>
+      <w:proofErr w:type="gramEnd"/>
+      <w:r>
+        <w:rPr>
+          <w:sz w:val="32"/>
+          <w:szCs w:val="32"/>
+          <w:lang w:val="en-US"/>
+        </w:rPr>
+        <w:t>Open system’s interconnection)</w:t>
       </w:r>
     </w:p>
     <w:p>
@@ -1815,7 +1903,25 @@
           <w:szCs w:val="32"/>
           <w:lang w:val="en-US"/>
         </w:rPr>
-        <w:t>Data Format – file types such as .html, xml , jpg</w:t>
+        <w:t xml:space="preserve">Data Format – file types such as .html, </w:t>
+      </w:r>
+      <w:proofErr w:type="gramStart"/>
+      <w:r>
+        <w:rPr>
+          <w:sz w:val="32"/>
+          <w:szCs w:val="32"/>
+          <w:lang w:val="en-US"/>
+        </w:rPr>
+        <w:t>xml ,</w:t>
+      </w:r>
+      <w:proofErr w:type="gramEnd"/>
+      <w:r>
+        <w:rPr>
+          <w:sz w:val="32"/>
+          <w:szCs w:val="32"/>
+          <w:lang w:val="en-US"/>
+        </w:rPr>
+        <w:t xml:space="preserve"> jpg</w:t>
       </w:r>
     </w:p>
     <w:p>
@@ -3136,7 +3242,27 @@
           <w:szCs w:val="32"/>
           <w:lang w:val="en-US"/>
         </w:rPr>
-        <w:t>What is the Difference Between Weighted Load Balancing vs Round Robin Load Balancing?</w:t>
+        <w:t xml:space="preserve">What is the Difference Between Weighted Load Balancing </w:t>
+      </w:r>
+      <w:proofErr w:type="gramStart"/>
+      <w:r>
+        <w:rPr>
+          <w:rFonts w:asciiTheme="minorHAnsi" w:hAnsiTheme="minorHAnsi" w:cstheme="minorHAnsi"/>
+          <w:sz w:val="32"/>
+          <w:szCs w:val="32"/>
+          <w:lang w:val="en-US"/>
+        </w:rPr>
+        <w:t>vs</w:t>
+      </w:r>
+      <w:proofErr w:type="gramEnd"/>
+      <w:r>
+        <w:rPr>
+          <w:rFonts w:asciiTheme="minorHAnsi" w:hAnsiTheme="minorHAnsi" w:cstheme="minorHAnsi"/>
+          <w:sz w:val="32"/>
+          <w:szCs w:val="32"/>
+          <w:lang w:val="en-US"/>
+        </w:rPr>
+        <w:t xml:space="preserve"> Round Robin Load Balancing?</w:t>
       </w:r>
       <w:r>
         <w:rPr>
@@ -3326,18 +3452,7 @@
           <w:lang w:val="en-US"/>
         </w:rPr>
         <w:lastRenderedPageBreak/>
-        <w:t>Because of the inability to send requests according</w:t>
-      </w:r>
-      <w:bookmarkStart w:id="0" w:name="_GoBack"/>
-      <w:bookmarkEnd w:id="0"/>
-      <w:r>
-        <w:rPr>
-          <w:rFonts w:asciiTheme="minorHAnsi" w:hAnsiTheme="minorHAnsi" w:cstheme="minorHAnsi"/>
-          <w:sz w:val="32"/>
-          <w:szCs w:val="32"/>
-          <w:lang w:val="en-US"/>
-        </w:rPr>
-        <w:t xml:space="preserve"> to the specs (ram, cpu specs) of servers, round and robin algorithm is best when the servers have identical specs.</w:t>
+        <w:t>Because of the inability to send requests according to the specs (ram, cpu specs) of servers, round and robin algorithm is best when the servers have identical specs.</w:t>
       </w:r>
     </w:p>
     <w:p>

--- a/Network.docx
+++ b/Network.docx
@@ -479,7 +479,31 @@
           <w:szCs w:val="32"/>
           <w:lang w:val="en-US"/>
         </w:rPr>
-        <w:t>When a swtich receives information from a computer it becomes a frame. Then the receiver gets the message it becomes a packet because there is an ip address (layer 3) involved. In other words, we send frames (with source MAC address</w:t>
+        <w:t>When a sw</w:t>
+      </w:r>
+      <w:r>
+        <w:rPr>
+          <w:sz w:val="32"/>
+          <w:szCs w:val="32"/>
+          <w:lang w:val="en-US"/>
+        </w:rPr>
+        <w:t>i</w:t>
+      </w:r>
+      <w:r>
+        <w:rPr>
+          <w:sz w:val="32"/>
+          <w:szCs w:val="32"/>
+          <w:lang w:val="en-US"/>
+        </w:rPr>
+        <w:t>t</w:t>
+      </w:r>
+      <w:r>
+        <w:rPr>
+          <w:sz w:val="32"/>
+          <w:szCs w:val="32"/>
+          <w:lang w:val="en-US"/>
+        </w:rPr>
+        <w:t>ch receives information from a computer it becomes a frame. Then the receiver gets the message it becomes a packet because there is an ip address (layer 3) involved. In other words, we send frames (with source MAC address</w:t>
       </w:r>
       <w:r>
         <w:rPr>
@@ -744,7 +768,23 @@
           <w:szCs w:val="32"/>
           <w:lang w:val="en-US"/>
         </w:rPr>
-        <w:t>192.168.31.0 ---192.168.31.255 then it is in our network. Otherwise, it is in another network. And it will exit our LAN with the default gateway.</w:t>
+        <w:t xml:space="preserve">192.168.31.0 ---192.168.31.255 then it is in our network. Otherwise, it is in another network. And it will exit our LAN </w:t>
+      </w:r>
+      <w:r>
+        <w:rPr>
+          <w:sz w:val="32"/>
+          <w:szCs w:val="32"/>
+          <w:lang w:val="en-US"/>
+        </w:rPr>
+        <w:t>through</w:t>
+      </w:r>
+      <w:r>
+        <w:rPr>
+          <w:sz w:val="32"/>
+          <w:szCs w:val="32"/>
+          <w:lang w:val="en-US"/>
+        </w:rPr>
+        <w:t xml:space="preserve"> the default gateway.</w:t>
       </w:r>
     </w:p>
     <w:p>
@@ -892,7 +932,23 @@
           <w:szCs w:val="32"/>
           <w:lang w:val="en-US"/>
         </w:rPr>
-        <w:t xml:space="preserve"> D’s mac address is there. Since it is a new device A will have to send a broadcast message (asking everyone who is 192.168.0.4?). Then D responds and after this A stores the mac </w:t>
+        <w:t xml:space="preserve"> D’s mac address is there. Since it is a new device A will have to send a broadcast message (ask</w:t>
+      </w:r>
+      <w:r>
+        <w:rPr>
+          <w:sz w:val="32"/>
+          <w:szCs w:val="32"/>
+          <w:lang w:val="en-US"/>
+        </w:rPr>
+        <w:t>ing everyone who is 192.168.0.4</w:t>
+      </w:r>
+      <w:r>
+        <w:rPr>
+          <w:sz w:val="32"/>
+          <w:szCs w:val="32"/>
+          <w:lang w:val="en-US"/>
+        </w:rPr>
+        <w:t xml:space="preserve">). Then D responds and after this A stores the mac </w:t>
       </w:r>
       <w:r>
         <w:rPr>
@@ -919,6 +975,8 @@
         </w:rPr>
         <w:t xml:space="preserve"> address of D. </w:t>
       </w:r>
+      <w:bookmarkStart w:id="0" w:name="_GoBack"/>
+      <w:bookmarkEnd w:id="0"/>
     </w:p>
     <w:p>
       <w:pPr>
@@ -1520,8 +1578,6 @@
         </w:rPr>
         <w:t>TCP/IP</w:t>
       </w:r>
-      <w:bookmarkStart w:id="0" w:name="_GoBack"/>
-      <w:bookmarkEnd w:id="0"/>
     </w:p>
     <w:p>
       <w:pPr>
